--- a/Sheetal Assignment Day 2.docx
+++ b/Sheetal Assignment Day 2.docx
@@ -6,22 +6,45 @@
       <w:pPr>
         <w:jc w:val="center"/>
         <w:rPr>
-          <w:b/>
-          <w:sz w:val="70"/>
-          <w:szCs w:val="70"/>
-        </w:rPr>
-      </w:pPr>
-      <w:r>
-        <w:rPr>
-          <w:b/>
-          <w:sz w:val="70"/>
-          <w:szCs w:val="70"/>
-        </w:rPr>
-        <w:t>Day2</w:t>
-      </w:r>
-    </w:p>
-    <w:p>
-      <w:r>
+          <w:rFonts w:ascii="Tenorite" w:hAnsi="Tenorite"/>
+          <w:bCs/>
+          <w:sz w:val="36"/>
+          <w:szCs w:val="36"/>
+          <w:u w:val="single"/>
+        </w:rPr>
+      </w:pPr>
+      <w:r>
+        <w:rPr>
+          <w:rFonts w:ascii="Tenorite" w:hAnsi="Tenorite"/>
+          <w:bCs/>
+          <w:sz w:val="36"/>
+          <w:szCs w:val="36"/>
+          <w:u w:val="single"/>
+        </w:rPr>
+        <w:t>Assignment Day 2</w:t>
+      </w:r>
+    </w:p>
+    <w:p>
+      <w:pPr>
+        <w:jc w:val="center"/>
+        <w:rPr>
+          <w:rFonts w:ascii="Tenorite" w:hAnsi="Tenorite"/>
+          <w:bCs/>
+          <w:sz w:val="36"/>
+          <w:szCs w:val="36"/>
+        </w:rPr>
+      </w:pPr>
+    </w:p>
+    <w:p>
+      <w:pPr>
+        <w:rPr>
+          <w:rFonts w:ascii="Tenorite" w:hAnsi="Tenorite"/>
+        </w:rPr>
+      </w:pPr>
+      <w:r>
+        <w:rPr>
+          <w:rFonts w:ascii="Tenorite" w:hAnsi="Tenorite"/>
+        </w:rPr>
         <w:t>1)      Alter Table:</w:t>
       </w:r>
     </w:p>
@@ -31,16 +54,28 @@
           <w:ilvl w:val="0"/>
           <w:numId w:val="1"/>
         </w:numPr>
-      </w:pPr>
-      <w:r>
+        <w:rPr>
+          <w:rFonts w:ascii="Tenorite" w:hAnsi="Tenorite"/>
+        </w:rPr>
+      </w:pPr>
+      <w:r>
+        <w:rPr>
+          <w:rFonts w:ascii="Tenorite" w:hAnsi="Tenorite"/>
+        </w:rPr>
         <w:t xml:space="preserve"> Add a new column </w:t>
       </w:r>
       <w:proofErr w:type="spellStart"/>
       <w:r>
+        <w:rPr>
+          <w:rFonts w:ascii="Tenorite" w:hAnsi="Tenorite"/>
+        </w:rPr>
         <w:t>linkedin_profile</w:t>
       </w:r>
       <w:proofErr w:type="spellEnd"/>
       <w:r>
+        <w:rPr>
+          <w:rFonts w:ascii="Tenorite" w:hAnsi="Tenorite"/>
+        </w:rPr>
         <w:t xml:space="preserve"> to employees table to store LinkedIn URLs as varchar.</w:t>
       </w:r>
     </w:p>
@@ -48,11 +83,13 @@
       <w:pPr>
         <w:ind w:left="720"/>
         <w:rPr>
-          <w:color w:val="4F81BD" w:themeColor="accent1"/>
-        </w:rPr>
-      </w:pPr>
-      <w:r>
-        <w:rPr>
+          <w:rFonts w:ascii="Tenorite" w:hAnsi="Tenorite"/>
+          <w:color w:val="4F81BD" w:themeColor="accent1"/>
+        </w:rPr>
+      </w:pPr>
+      <w:r>
+        <w:rPr>
+          <w:rFonts w:ascii="Tenorite" w:hAnsi="Tenorite"/>
           <w:color w:val="4F81BD" w:themeColor="accent1"/>
         </w:rPr>
         <w:t xml:space="preserve">alter table "My </w:t>
@@ -60,6 +97,7 @@
       <w:proofErr w:type="spellStart"/>
       <w:r>
         <w:rPr>
+          <w:rFonts w:ascii="Tenorite" w:hAnsi="Tenorite"/>
           <w:color w:val="4F81BD" w:themeColor="accent1"/>
         </w:rPr>
         <w:t>Schema</w:t>
@@ -67,6 +105,7 @@
       <w:proofErr w:type="gramStart"/>
       <w:r>
         <w:rPr>
+          <w:rFonts w:ascii="Tenorite" w:hAnsi="Tenorite"/>
           <w:color w:val="4F81BD" w:themeColor="accent1"/>
         </w:rPr>
         <w:t>".employees</w:t>
@@ -78,11 +117,13 @@
       <w:pPr>
         <w:ind w:left="720"/>
         <w:rPr>
-          <w:color w:val="4F81BD" w:themeColor="accent1"/>
-        </w:rPr>
-      </w:pPr>
-      <w:r>
-        <w:rPr>
+          <w:rFonts w:ascii="Tenorite" w:hAnsi="Tenorite"/>
+          <w:color w:val="4F81BD" w:themeColor="accent1"/>
+        </w:rPr>
+      </w:pPr>
+      <w:r>
+        <w:rPr>
+          <w:rFonts w:ascii="Tenorite" w:hAnsi="Tenorite"/>
           <w:color w:val="4F81BD" w:themeColor="accent1"/>
         </w:rPr>
         <w:t xml:space="preserve">add column </w:t>
@@ -90,6 +131,7 @@
       <w:proofErr w:type="spellStart"/>
       <w:r>
         <w:rPr>
+          <w:rFonts w:ascii="Tenorite" w:hAnsi="Tenorite"/>
           <w:color w:val="4F81BD" w:themeColor="accent1"/>
         </w:rPr>
         <w:t>linkedin_profile</w:t>
@@ -97,6 +139,7 @@
       <w:proofErr w:type="spellEnd"/>
       <w:r>
         <w:rPr>
+          <w:rFonts w:ascii="Tenorite" w:hAnsi="Tenorite"/>
           <w:color w:val="4F81BD" w:themeColor="accent1"/>
         </w:rPr>
         <w:t xml:space="preserve"> character varying</w:t>
@@ -106,19 +149,22 @@
       <w:pPr>
         <w:ind w:left="720"/>
         <w:rPr>
-          <w:color w:val="4F81BD" w:themeColor="accent1"/>
-        </w:rPr>
-      </w:pPr>
-    </w:p>
-    <w:p>
-      <w:pPr>
-        <w:ind w:left="720"/>
-        <w:rPr>
-          <w:color w:val="4F81BD" w:themeColor="accent1"/>
-        </w:rPr>
-      </w:pPr>
-      <w:r>
-        <w:rPr>
+          <w:rFonts w:ascii="Tenorite" w:hAnsi="Tenorite"/>
+          <w:color w:val="4F81BD" w:themeColor="accent1"/>
+        </w:rPr>
+      </w:pPr>
+    </w:p>
+    <w:p>
+      <w:pPr>
+        <w:ind w:left="720"/>
+        <w:rPr>
+          <w:rFonts w:ascii="Tenorite" w:hAnsi="Tenorite"/>
+          <w:color w:val="4F81BD" w:themeColor="accent1"/>
+        </w:rPr>
+      </w:pPr>
+      <w:r>
+        <w:rPr>
+          <w:rFonts w:ascii="Tenorite" w:hAnsi="Tenorite"/>
           <w:color w:val="4F81BD" w:themeColor="accent1"/>
         </w:rPr>
         <w:drawing>
@@ -162,13 +208,17 @@
       <w:pPr>
         <w:ind w:left="720"/>
         <w:rPr>
-          <w:color w:val="4F81BD" w:themeColor="accent1"/>
-        </w:rPr>
-      </w:pPr>
-    </w:p>
-    <w:p>
-      <w:pPr>
-        <w:ind w:left="720"/>
+          <w:rFonts w:ascii="Tenorite" w:hAnsi="Tenorite"/>
+          <w:color w:val="4F81BD" w:themeColor="accent1"/>
+        </w:rPr>
+      </w:pPr>
+    </w:p>
+    <w:p>
+      <w:pPr>
+        <w:ind w:left="720"/>
+        <w:rPr>
+          <w:rFonts w:ascii="Tenorite" w:hAnsi="Tenorite"/>
+        </w:rPr>
       </w:pPr>
     </w:p>
     <w:p>
@@ -177,16 +227,28 @@
           <w:ilvl w:val="0"/>
           <w:numId w:val="1"/>
         </w:numPr>
-      </w:pPr>
-      <w:r>
+        <w:rPr>
+          <w:rFonts w:ascii="Tenorite" w:hAnsi="Tenorite"/>
+        </w:rPr>
+      </w:pPr>
+      <w:r>
+        <w:rPr>
+          <w:rFonts w:ascii="Tenorite" w:hAnsi="Tenorite"/>
+        </w:rPr>
         <w:t xml:space="preserve">Change the </w:t>
       </w:r>
       <w:proofErr w:type="spellStart"/>
       <w:r>
+        <w:rPr>
+          <w:rFonts w:ascii="Tenorite" w:hAnsi="Tenorite"/>
+        </w:rPr>
         <w:t>linkedin_profile</w:t>
       </w:r>
       <w:proofErr w:type="spellEnd"/>
       <w:r>
+        <w:rPr>
+          <w:rFonts w:ascii="Tenorite" w:hAnsi="Tenorite"/>
+        </w:rPr>
         <w:t xml:space="preserve"> column data type from VARCHAR to TEXT.</w:t>
       </w:r>
     </w:p>
@@ -194,11 +256,13 @@
       <w:pPr>
         <w:ind w:left="720"/>
         <w:rPr>
-          <w:color w:val="4F81BD" w:themeColor="accent1"/>
-        </w:rPr>
-      </w:pPr>
-      <w:r>
-        <w:rPr>
+          <w:rFonts w:ascii="Tenorite" w:hAnsi="Tenorite"/>
+          <w:color w:val="4F81BD" w:themeColor="accent1"/>
+        </w:rPr>
+      </w:pPr>
+      <w:r>
+        <w:rPr>
+          <w:rFonts w:ascii="Tenorite" w:hAnsi="Tenorite"/>
           <w:color w:val="4F81BD" w:themeColor="accent1"/>
         </w:rPr>
         <w:t>alter table employees</w:t>
@@ -207,9 +271,13 @@
     <w:p>
       <w:pPr>
         <w:ind w:left="720"/>
-      </w:pPr>
-      <w:r>
-        <w:rPr>
+        <w:rPr>
+          <w:rFonts w:ascii="Tenorite" w:hAnsi="Tenorite"/>
+        </w:rPr>
+      </w:pPr>
+      <w:r>
+        <w:rPr>
+          <w:rFonts w:ascii="Tenorite" w:hAnsi="Tenorite"/>
           <w:color w:val="4F81BD" w:themeColor="accent1"/>
         </w:rPr>
         <w:t xml:space="preserve">alter column </w:t>
@@ -217,6 +285,7 @@
       <w:proofErr w:type="spellStart"/>
       <w:r>
         <w:rPr>
+          <w:rFonts w:ascii="Tenorite" w:hAnsi="Tenorite"/>
           <w:color w:val="4F81BD" w:themeColor="accent1"/>
         </w:rPr>
         <w:t>linkedin_profile</w:t>
@@ -224,6 +293,7 @@
       <w:proofErr w:type="spellEnd"/>
       <w:r>
         <w:rPr>
+          <w:rFonts w:ascii="Tenorite" w:hAnsi="Tenorite"/>
           <w:color w:val="4F81BD" w:themeColor="accent1"/>
         </w:rPr>
         <w:t xml:space="preserve"> TYPE text</w:t>
@@ -232,8 +302,14 @@
     <w:p>
       <w:pPr>
         <w:ind w:left="720"/>
-      </w:pPr>
-      <w:r>
+        <w:rPr>
+          <w:rFonts w:ascii="Tenorite" w:hAnsi="Tenorite"/>
+        </w:rPr>
+      </w:pPr>
+      <w:r>
+        <w:rPr>
+          <w:rFonts w:ascii="Tenorite" w:hAnsi="Tenorite"/>
+        </w:rPr>
         <w:drawing>
           <wp:inline distT="0" distB="0" distL="0" distR="0" wp14:anchorId="63F9951F" wp14:editId="3F8741D1">
             <wp:extent cx="5943600" cy="1283970"/>
@@ -274,6 +350,9 @@
     <w:p>
       <w:pPr>
         <w:ind w:left="720"/>
+        <w:rPr>
+          <w:rFonts w:ascii="Tenorite" w:hAnsi="Tenorite"/>
+        </w:rPr>
       </w:pPr>
     </w:p>
     <w:p>
@@ -282,20 +361,35 @@
           <w:ilvl w:val="0"/>
           <w:numId w:val="1"/>
         </w:numPr>
-      </w:pPr>
-      <w:r>
+        <w:rPr>
+          <w:rFonts w:ascii="Tenorite" w:hAnsi="Tenorite"/>
+        </w:rPr>
+      </w:pPr>
+      <w:r>
+        <w:rPr>
+          <w:rFonts w:ascii="Tenorite" w:hAnsi="Tenorite"/>
+        </w:rPr>
         <w:t xml:space="preserve"> Add unique, not null </w:t>
       </w:r>
       <w:proofErr w:type="gramStart"/>
       <w:r>
+        <w:rPr>
+          <w:rFonts w:ascii="Tenorite" w:hAnsi="Tenorite"/>
+        </w:rPr>
         <w:t>constraint</w:t>
       </w:r>
       <w:proofErr w:type="gramEnd"/>
       <w:r>
+        <w:rPr>
+          <w:rFonts w:ascii="Tenorite" w:hAnsi="Tenorite"/>
+        </w:rPr>
         <w:t xml:space="preserve"> to </w:t>
       </w:r>
       <w:proofErr w:type="spellStart"/>
       <w:r>
+        <w:rPr>
+          <w:rFonts w:ascii="Tenorite" w:hAnsi="Tenorite"/>
+        </w:rPr>
         <w:t>linkedin_profile</w:t>
       </w:r>
       <w:proofErr w:type="spellEnd"/>
@@ -304,11 +398,13 @@
       <w:pPr>
         <w:ind w:left="720"/>
         <w:rPr>
-          <w:color w:val="4F81BD" w:themeColor="accent1"/>
-        </w:rPr>
-      </w:pPr>
-      <w:r>
-        <w:rPr>
+          <w:rFonts w:ascii="Tenorite" w:hAnsi="Tenorite"/>
+          <w:color w:val="4F81BD" w:themeColor="accent1"/>
+        </w:rPr>
+      </w:pPr>
+      <w:r>
+        <w:rPr>
+          <w:rFonts w:ascii="Tenorite" w:hAnsi="Tenorite"/>
           <w:color w:val="4F81BD" w:themeColor="accent1"/>
         </w:rPr>
         <w:t>------For Not Null Constraint</w:t>
@@ -318,11 +414,13 @@
       <w:pPr>
         <w:ind w:left="720"/>
         <w:rPr>
-          <w:color w:val="4F81BD" w:themeColor="accent1"/>
-        </w:rPr>
-      </w:pPr>
-      <w:r>
-        <w:rPr>
+          <w:rFonts w:ascii="Tenorite" w:hAnsi="Tenorite"/>
+          <w:color w:val="4F81BD" w:themeColor="accent1"/>
+        </w:rPr>
+      </w:pPr>
+      <w:r>
+        <w:rPr>
+          <w:rFonts w:ascii="Tenorite" w:hAnsi="Tenorite"/>
           <w:color w:val="4F81BD" w:themeColor="accent1"/>
         </w:rPr>
         <w:t xml:space="preserve">update employees </w:t>
@@ -332,11 +430,13 @@
       <w:pPr>
         <w:ind w:left="720"/>
         <w:rPr>
-          <w:color w:val="4F81BD" w:themeColor="accent1"/>
-        </w:rPr>
-      </w:pPr>
-      <w:r>
-        <w:rPr>
+          <w:rFonts w:ascii="Tenorite" w:hAnsi="Tenorite"/>
+          <w:color w:val="4F81BD" w:themeColor="accent1"/>
+        </w:rPr>
+      </w:pPr>
+      <w:r>
+        <w:rPr>
+          <w:rFonts w:ascii="Tenorite" w:hAnsi="Tenorite"/>
           <w:color w:val="4F81BD" w:themeColor="accent1"/>
         </w:rPr>
         <w:t xml:space="preserve">set </w:t>
@@ -344,6 +444,7 @@
       <w:proofErr w:type="spellStart"/>
       <w:r>
         <w:rPr>
+          <w:rFonts w:ascii="Tenorite" w:hAnsi="Tenorite"/>
           <w:color w:val="4F81BD" w:themeColor="accent1"/>
         </w:rPr>
         <w:t>linkedin_profile</w:t>
@@ -351,6 +452,7 @@
       <w:proofErr w:type="spellEnd"/>
       <w:r>
         <w:rPr>
+          <w:rFonts w:ascii="Tenorite" w:hAnsi="Tenorite"/>
           <w:color w:val="4F81BD" w:themeColor="accent1"/>
         </w:rPr>
         <w:t xml:space="preserve"> = 'Missing'</w:t>
@@ -360,11 +462,13 @@
       <w:pPr>
         <w:ind w:left="720"/>
         <w:rPr>
-          <w:color w:val="4F81BD" w:themeColor="accent1"/>
-        </w:rPr>
-      </w:pPr>
-      <w:r>
-        <w:rPr>
+          <w:rFonts w:ascii="Tenorite" w:hAnsi="Tenorite"/>
+          <w:color w:val="4F81BD" w:themeColor="accent1"/>
+        </w:rPr>
+      </w:pPr>
+      <w:r>
+        <w:rPr>
+          <w:rFonts w:ascii="Tenorite" w:hAnsi="Tenorite"/>
           <w:color w:val="4F81BD" w:themeColor="accent1"/>
         </w:rPr>
         <w:t xml:space="preserve">where </w:t>
@@ -372,6 +476,7 @@
       <w:proofErr w:type="spellStart"/>
       <w:r>
         <w:rPr>
+          <w:rFonts w:ascii="Tenorite" w:hAnsi="Tenorite"/>
           <w:color w:val="4F81BD" w:themeColor="accent1"/>
         </w:rPr>
         <w:t>linkedin_profile</w:t>
@@ -379,12 +484,14 @@
       <w:proofErr w:type="spellEnd"/>
       <w:r>
         <w:rPr>
+          <w:rFonts w:ascii="Tenorite" w:hAnsi="Tenorite"/>
           <w:color w:val="4F81BD" w:themeColor="accent1"/>
         </w:rPr>
         <w:t xml:space="preserve"> is Null</w:t>
       </w:r>
       <w:r>
         <w:rPr>
+          <w:rFonts w:ascii="Tenorite" w:hAnsi="Tenorite"/>
           <w:color w:val="4F81BD" w:themeColor="accent1"/>
         </w:rPr>
         <w:tab/>
@@ -394,19 +501,22 @@
       <w:pPr>
         <w:ind w:left="720"/>
         <w:rPr>
-          <w:color w:val="4F81BD" w:themeColor="accent1"/>
-        </w:rPr>
-      </w:pPr>
-    </w:p>
-    <w:p>
-      <w:pPr>
-        <w:ind w:left="720"/>
-        <w:rPr>
-          <w:color w:val="4F81BD" w:themeColor="accent1"/>
-        </w:rPr>
-      </w:pPr>
-      <w:r>
-        <w:rPr>
+          <w:rFonts w:ascii="Tenorite" w:hAnsi="Tenorite"/>
+          <w:color w:val="4F81BD" w:themeColor="accent1"/>
+        </w:rPr>
+      </w:pPr>
+    </w:p>
+    <w:p>
+      <w:pPr>
+        <w:ind w:left="720"/>
+        <w:rPr>
+          <w:rFonts w:ascii="Tenorite" w:hAnsi="Tenorite"/>
+          <w:color w:val="4F81BD" w:themeColor="accent1"/>
+        </w:rPr>
+      </w:pPr>
+      <w:r>
+        <w:rPr>
+          <w:rFonts w:ascii="Tenorite" w:hAnsi="Tenorite"/>
           <w:color w:val="4F81BD" w:themeColor="accent1"/>
         </w:rPr>
         <w:t>alter table employees</w:t>
@@ -416,11 +526,13 @@
       <w:pPr>
         <w:ind w:left="720"/>
         <w:rPr>
-          <w:color w:val="4F81BD" w:themeColor="accent1"/>
-        </w:rPr>
-      </w:pPr>
-      <w:r>
-        <w:rPr>
+          <w:rFonts w:ascii="Tenorite" w:hAnsi="Tenorite"/>
+          <w:color w:val="4F81BD" w:themeColor="accent1"/>
+        </w:rPr>
+      </w:pPr>
+      <w:r>
+        <w:rPr>
+          <w:rFonts w:ascii="Tenorite" w:hAnsi="Tenorite"/>
           <w:color w:val="4F81BD" w:themeColor="accent1"/>
         </w:rPr>
         <w:t xml:space="preserve">alter column </w:t>
@@ -428,6 +540,7 @@
       <w:proofErr w:type="spellStart"/>
       <w:r>
         <w:rPr>
+          <w:rFonts w:ascii="Tenorite" w:hAnsi="Tenorite"/>
           <w:color w:val="4F81BD" w:themeColor="accent1"/>
         </w:rPr>
         <w:t>linkedin_profile</w:t>
@@ -435,6 +548,7 @@
       <w:proofErr w:type="spellEnd"/>
       <w:r>
         <w:rPr>
+          <w:rFonts w:ascii="Tenorite" w:hAnsi="Tenorite"/>
           <w:color w:val="4F81BD" w:themeColor="accent1"/>
         </w:rPr>
         <w:t xml:space="preserve"> set not null</w:t>
@@ -444,29 +558,34 @@
       <w:pPr>
         <w:ind w:left="720"/>
         <w:rPr>
-          <w:color w:val="4F81BD" w:themeColor="accent1"/>
-        </w:rPr>
-      </w:pPr>
-    </w:p>
-    <w:p>
-      <w:pPr>
-        <w:ind w:left="720"/>
-        <w:rPr>
-          <w:color w:val="4F81BD" w:themeColor="accent1"/>
-        </w:rPr>
-      </w:pPr>
-    </w:p>
-    <w:p>
-      <w:pPr>
-        <w:ind w:left="720"/>
-        <w:rPr>
-          <w:color w:val="4F81BD" w:themeColor="accent1"/>
-        </w:rPr>
-      </w:pPr>
-      <w:r>
-        <w:rPr>
-          <w:color w:val="4F81BD" w:themeColor="accent1"/>
-        </w:rPr>
+          <w:rFonts w:ascii="Tenorite" w:hAnsi="Tenorite"/>
+          <w:color w:val="4F81BD" w:themeColor="accent1"/>
+        </w:rPr>
+      </w:pPr>
+    </w:p>
+    <w:p>
+      <w:pPr>
+        <w:ind w:left="720"/>
+        <w:rPr>
+          <w:rFonts w:ascii="Tenorite" w:hAnsi="Tenorite"/>
+          <w:color w:val="4F81BD" w:themeColor="accent1"/>
+        </w:rPr>
+      </w:pPr>
+    </w:p>
+    <w:p>
+      <w:pPr>
+        <w:ind w:left="720"/>
+        <w:rPr>
+          <w:rFonts w:ascii="Tenorite" w:hAnsi="Tenorite"/>
+          <w:color w:val="4F81BD" w:themeColor="accent1"/>
+        </w:rPr>
+      </w:pPr>
+      <w:r>
+        <w:rPr>
+          <w:rFonts w:ascii="Tenorite" w:hAnsi="Tenorite"/>
+          <w:color w:val="4F81BD" w:themeColor="accent1"/>
+        </w:rPr>
+        <w:lastRenderedPageBreak/>
         <w:t>-------For unique constraint</w:t>
       </w:r>
     </w:p>
@@ -474,14 +593,15 @@
       <w:pPr>
         <w:ind w:left="720"/>
         <w:rPr>
-          <w:color w:val="4F81BD" w:themeColor="accent1"/>
-        </w:rPr>
-      </w:pPr>
-      <w:r>
-        <w:rPr>
-          <w:color w:val="4F81BD" w:themeColor="accent1"/>
-        </w:rPr>
-        <w:lastRenderedPageBreak/>
+          <w:rFonts w:ascii="Tenorite" w:hAnsi="Tenorite"/>
+          <w:color w:val="4F81BD" w:themeColor="accent1"/>
+        </w:rPr>
+      </w:pPr>
+      <w:r>
+        <w:rPr>
+          <w:rFonts w:ascii="Tenorite" w:hAnsi="Tenorite"/>
+          <w:color w:val="4F81BD" w:themeColor="accent1"/>
+        </w:rPr>
         <w:t xml:space="preserve">update employees </w:t>
       </w:r>
     </w:p>
@@ -489,11 +609,13 @@
       <w:pPr>
         <w:ind w:left="720"/>
         <w:rPr>
-          <w:color w:val="4F81BD" w:themeColor="accent1"/>
-        </w:rPr>
-      </w:pPr>
-      <w:r>
-        <w:rPr>
+          <w:rFonts w:ascii="Tenorite" w:hAnsi="Tenorite"/>
+          <w:color w:val="4F81BD" w:themeColor="accent1"/>
+        </w:rPr>
+      </w:pPr>
+      <w:r>
+        <w:rPr>
+          <w:rFonts w:ascii="Tenorite" w:hAnsi="Tenorite"/>
           <w:color w:val="4F81BD" w:themeColor="accent1"/>
         </w:rPr>
         <w:t xml:space="preserve">set </w:t>
@@ -501,6 +623,7 @@
       <w:proofErr w:type="spellStart"/>
       <w:r>
         <w:rPr>
+          <w:rFonts w:ascii="Tenorite" w:hAnsi="Tenorite"/>
           <w:color w:val="4F81BD" w:themeColor="accent1"/>
         </w:rPr>
         <w:t>linkedin_profile</w:t>
@@ -508,6 +631,7 @@
       <w:proofErr w:type="spellEnd"/>
       <w:r>
         <w:rPr>
+          <w:rFonts w:ascii="Tenorite" w:hAnsi="Tenorite"/>
           <w:color w:val="4F81BD" w:themeColor="accent1"/>
         </w:rPr>
         <w:t xml:space="preserve"> = 'Missing_'|| "</w:t>
@@ -515,6 +639,7 @@
       <w:proofErr w:type="spellStart"/>
       <w:r>
         <w:rPr>
+          <w:rFonts w:ascii="Tenorite" w:hAnsi="Tenorite"/>
           <w:color w:val="4F81BD" w:themeColor="accent1"/>
         </w:rPr>
         <w:t>employeeID</w:t>
@@ -522,6 +647,7 @@
       <w:proofErr w:type="spellEnd"/>
       <w:r>
         <w:rPr>
+          <w:rFonts w:ascii="Tenorite" w:hAnsi="Tenorite"/>
           <w:color w:val="4F81BD" w:themeColor="accent1"/>
         </w:rPr>
         <w:t>"</w:t>
@@ -531,19 +657,22 @@
       <w:pPr>
         <w:ind w:left="720"/>
         <w:rPr>
-          <w:color w:val="4F81BD" w:themeColor="accent1"/>
-        </w:rPr>
-      </w:pPr>
-    </w:p>
-    <w:p>
-      <w:pPr>
-        <w:ind w:left="720"/>
-        <w:rPr>
-          <w:color w:val="4F81BD" w:themeColor="accent1"/>
-        </w:rPr>
-      </w:pPr>
-      <w:r>
-        <w:rPr>
+          <w:rFonts w:ascii="Tenorite" w:hAnsi="Tenorite"/>
+          <w:color w:val="4F81BD" w:themeColor="accent1"/>
+        </w:rPr>
+      </w:pPr>
+    </w:p>
+    <w:p>
+      <w:pPr>
+        <w:ind w:left="720"/>
+        <w:rPr>
+          <w:rFonts w:ascii="Tenorite" w:hAnsi="Tenorite"/>
+          <w:color w:val="4F81BD" w:themeColor="accent1"/>
+        </w:rPr>
+      </w:pPr>
+      <w:r>
+        <w:rPr>
+          <w:rFonts w:ascii="Tenorite" w:hAnsi="Tenorite"/>
           <w:color w:val="4F81BD" w:themeColor="accent1"/>
         </w:rPr>
         <w:t>alter table employees</w:t>
@@ -553,11 +682,13 @@
       <w:pPr>
         <w:ind w:left="720"/>
         <w:rPr>
-          <w:color w:val="4F81BD" w:themeColor="accent1"/>
-        </w:rPr>
-      </w:pPr>
-      <w:r>
-        <w:rPr>
+          <w:rFonts w:ascii="Tenorite" w:hAnsi="Tenorite"/>
+          <w:color w:val="4F81BD" w:themeColor="accent1"/>
+        </w:rPr>
+      </w:pPr>
+      <w:r>
+        <w:rPr>
+          <w:rFonts w:ascii="Tenorite" w:hAnsi="Tenorite"/>
           <w:color w:val="4F81BD" w:themeColor="accent1"/>
         </w:rPr>
         <w:t xml:space="preserve">add constraint </w:t>
@@ -565,6 +696,7 @@
       <w:proofErr w:type="spellStart"/>
       <w:r>
         <w:rPr>
+          <w:rFonts w:ascii="Tenorite" w:hAnsi="Tenorite"/>
           <w:color w:val="4F81BD" w:themeColor="accent1"/>
         </w:rPr>
         <w:t>unique_profile</w:t>
@@ -572,6 +704,7 @@
       <w:proofErr w:type="spellEnd"/>
       <w:r>
         <w:rPr>
+          <w:rFonts w:ascii="Tenorite" w:hAnsi="Tenorite"/>
           <w:color w:val="4F81BD" w:themeColor="accent1"/>
         </w:rPr>
         <w:t xml:space="preserve"> Unique(</w:t>
@@ -579,6 +712,7 @@
       <w:proofErr w:type="spellStart"/>
       <w:r>
         <w:rPr>
+          <w:rFonts w:ascii="Tenorite" w:hAnsi="Tenorite"/>
           <w:color w:val="4F81BD" w:themeColor="accent1"/>
         </w:rPr>
         <w:t>linkedin_profile</w:t>
@@ -586,6 +720,7 @@
       <w:proofErr w:type="spellEnd"/>
       <w:r>
         <w:rPr>
+          <w:rFonts w:ascii="Tenorite" w:hAnsi="Tenorite"/>
           <w:color w:val="4F81BD" w:themeColor="accent1"/>
         </w:rPr>
         <w:t>)</w:t>
@@ -595,19 +730,22 @@
       <w:pPr>
         <w:ind w:left="720"/>
         <w:rPr>
-          <w:color w:val="4F81BD" w:themeColor="accent1"/>
-        </w:rPr>
-      </w:pPr>
-    </w:p>
-    <w:p>
-      <w:pPr>
-        <w:ind w:left="720"/>
-        <w:rPr>
-          <w:color w:val="4F81BD" w:themeColor="accent1"/>
-        </w:rPr>
-      </w:pPr>
-      <w:r>
-        <w:rPr>
+          <w:rFonts w:ascii="Tenorite" w:hAnsi="Tenorite"/>
+          <w:color w:val="4F81BD" w:themeColor="accent1"/>
+        </w:rPr>
+      </w:pPr>
+    </w:p>
+    <w:p>
+      <w:pPr>
+        <w:ind w:left="720"/>
+        <w:rPr>
+          <w:rFonts w:ascii="Tenorite" w:hAnsi="Tenorite"/>
+          <w:color w:val="4F81BD" w:themeColor="accent1"/>
+        </w:rPr>
+      </w:pPr>
+      <w:r>
+        <w:rPr>
+          <w:rFonts w:ascii="Tenorite" w:hAnsi="Tenorite"/>
           <w:color w:val="4F81BD" w:themeColor="accent1"/>
         </w:rPr>
         <w:drawing>
@@ -651,14 +789,16 @@
       <w:pPr>
         <w:ind w:left="720"/>
         <w:rPr>
-          <w:color w:val="4F81BD" w:themeColor="accent1"/>
-        </w:rPr>
-      </w:pPr>
-    </w:p>
-    <w:p>
-      <w:pPr>
-        <w:ind w:left="720"/>
-        <w:rPr>
+          <w:rFonts w:ascii="Tenorite" w:hAnsi="Tenorite"/>
+          <w:color w:val="4F81BD" w:themeColor="accent1"/>
+        </w:rPr>
+      </w:pPr>
+    </w:p>
+    <w:p>
+      <w:pPr>
+        <w:ind w:left="720"/>
+        <w:rPr>
+          <w:rFonts w:ascii="Tenorite" w:hAnsi="Tenorite"/>
           <w:color w:val="4F81BD" w:themeColor="accent1"/>
         </w:rPr>
       </w:pPr>
@@ -669,12 +809,21 @@
           <w:ilvl w:val="0"/>
           <w:numId w:val="1"/>
         </w:numPr>
-      </w:pPr>
-      <w:r>
+        <w:rPr>
+          <w:rFonts w:ascii="Tenorite" w:hAnsi="Tenorite"/>
+        </w:rPr>
+      </w:pPr>
+      <w:r>
+        <w:rPr>
+          <w:rFonts w:ascii="Tenorite" w:hAnsi="Tenorite"/>
+        </w:rPr>
         <w:t xml:space="preserve">Drop column </w:t>
       </w:r>
       <w:proofErr w:type="spellStart"/>
       <w:r>
+        <w:rPr>
+          <w:rFonts w:ascii="Tenorite" w:hAnsi="Tenorite"/>
+        </w:rPr>
         <w:t>linkedin_profile</w:t>
       </w:r>
       <w:proofErr w:type="spellEnd"/>
@@ -683,11 +832,13 @@
       <w:pPr>
         <w:ind w:left="720"/>
         <w:rPr>
-          <w:color w:val="4F81BD" w:themeColor="accent1"/>
-        </w:rPr>
-      </w:pPr>
-      <w:r>
-        <w:rPr>
+          <w:rFonts w:ascii="Tenorite" w:hAnsi="Tenorite"/>
+          <w:color w:val="4F81BD" w:themeColor="accent1"/>
+        </w:rPr>
+      </w:pPr>
+      <w:r>
+        <w:rPr>
+          <w:rFonts w:ascii="Tenorite" w:hAnsi="Tenorite"/>
           <w:color w:val="4F81BD" w:themeColor="accent1"/>
         </w:rPr>
         <w:t>alter table employees</w:t>
@@ -697,11 +848,13 @@
       <w:pPr>
         <w:ind w:left="720"/>
         <w:rPr>
-          <w:color w:val="4F81BD" w:themeColor="accent1"/>
-        </w:rPr>
-      </w:pPr>
-      <w:r>
-        <w:rPr>
+          <w:rFonts w:ascii="Tenorite" w:hAnsi="Tenorite"/>
+          <w:color w:val="4F81BD" w:themeColor="accent1"/>
+        </w:rPr>
+      </w:pPr>
+      <w:r>
+        <w:rPr>
+          <w:rFonts w:ascii="Tenorite" w:hAnsi="Tenorite"/>
           <w:color w:val="4F81BD" w:themeColor="accent1"/>
         </w:rPr>
         <w:t xml:space="preserve">Drop column </w:t>
@@ -709,6 +862,7 @@
       <w:proofErr w:type="spellStart"/>
       <w:r>
         <w:rPr>
+          <w:rFonts w:ascii="Tenorite" w:hAnsi="Tenorite"/>
           <w:color w:val="4F81BD" w:themeColor="accent1"/>
         </w:rPr>
         <w:t>linkedin_profile</w:t>
@@ -719,19 +873,22 @@
       <w:pPr>
         <w:ind w:left="720"/>
         <w:rPr>
-          <w:color w:val="4F81BD" w:themeColor="accent1"/>
-        </w:rPr>
-      </w:pPr>
-    </w:p>
-    <w:p>
-      <w:pPr>
-        <w:ind w:left="720"/>
-        <w:rPr>
-          <w:color w:val="4F81BD" w:themeColor="accent1"/>
-        </w:rPr>
-      </w:pPr>
-      <w:r>
-        <w:rPr>
+          <w:rFonts w:ascii="Tenorite" w:hAnsi="Tenorite"/>
+          <w:color w:val="4F81BD" w:themeColor="accent1"/>
+        </w:rPr>
+      </w:pPr>
+    </w:p>
+    <w:p>
+      <w:pPr>
+        <w:ind w:left="720"/>
+        <w:rPr>
+          <w:rFonts w:ascii="Tenorite" w:hAnsi="Tenorite"/>
+          <w:color w:val="4F81BD" w:themeColor="accent1"/>
+        </w:rPr>
+      </w:pPr>
+      <w:r>
+        <w:rPr>
+          <w:rFonts w:ascii="Tenorite" w:hAnsi="Tenorite"/>
           <w:color w:val="4F81BD" w:themeColor="accent1"/>
         </w:rPr>
         <w:drawing>
@@ -774,11 +931,13 @@
     <w:p>
       <w:pPr>
         <w:rPr>
-          <w:color w:val="4F81BD" w:themeColor="accent1"/>
-        </w:rPr>
-      </w:pPr>
-      <w:r>
-        <w:rPr>
+          <w:rFonts w:ascii="Tenorite" w:hAnsi="Tenorite"/>
+          <w:color w:val="4F81BD" w:themeColor="accent1"/>
+        </w:rPr>
+      </w:pPr>
+      <w:r>
+        <w:rPr>
+          <w:rFonts w:ascii="Tenorite" w:hAnsi="Tenorite"/>
           <w:color w:val="4F81BD" w:themeColor="accent1"/>
         </w:rPr>
         <w:br w:type="page"/>
@@ -788,17 +947,29 @@
       <w:pPr>
         <w:ind w:left="720"/>
         <w:rPr>
-          <w:color w:val="4F81BD" w:themeColor="accent1"/>
-        </w:rPr>
-      </w:pPr>
-    </w:p>
-    <w:p>
-      <w:pPr>
-        <w:ind w:left="720"/>
-      </w:pPr>
-    </w:p>
-    <w:p>
-      <w:r>
+          <w:rFonts w:ascii="Tenorite" w:hAnsi="Tenorite"/>
+          <w:color w:val="4F81BD" w:themeColor="accent1"/>
+        </w:rPr>
+      </w:pPr>
+    </w:p>
+    <w:p>
+      <w:pPr>
+        <w:ind w:left="720"/>
+        <w:rPr>
+          <w:rFonts w:ascii="Tenorite" w:hAnsi="Tenorite"/>
+        </w:rPr>
+      </w:pPr>
+    </w:p>
+    <w:p>
+      <w:pPr>
+        <w:rPr>
+          <w:rFonts w:ascii="Tenorite" w:hAnsi="Tenorite"/>
+        </w:rPr>
+      </w:pPr>
+      <w:r>
+        <w:rPr>
+          <w:rFonts w:ascii="Tenorite" w:hAnsi="Tenorite"/>
+        </w:rPr>
         <w:t>2)      Querying (Select)</w:t>
       </w:r>
     </w:p>
@@ -808,25 +979,28 @@
           <w:ilvl w:val="0"/>
           <w:numId w:val="7"/>
         </w:numPr>
-      </w:pPr>
-      <w:r>
+        <w:rPr>
+          <w:rFonts w:ascii="Tenorite" w:hAnsi="Tenorite"/>
+        </w:rPr>
+      </w:pPr>
+      <w:r>
+        <w:rPr>
+          <w:rFonts w:ascii="Tenorite" w:hAnsi="Tenorite"/>
+        </w:rPr>
         <w:t xml:space="preserve"> Retrieve the first name, last name, and title of all employees</w:t>
       </w:r>
     </w:p>
     <w:p>
       <w:pPr>
         <w:ind w:left="720"/>
-      </w:pPr>
-    </w:p>
-    <w:p>
-      <w:pPr>
-        <w:ind w:left="720"/>
-        <w:rPr>
-          <w:color w:val="4F81BD" w:themeColor="accent1"/>
-        </w:rPr>
-      </w:pPr>
-      <w:r>
-        <w:rPr>
+        <w:rPr>
+          <w:rFonts w:ascii="Tenorite" w:hAnsi="Tenorite"/>
+          <w:color w:val="4F81BD" w:themeColor="accent1"/>
+        </w:rPr>
+      </w:pPr>
+      <w:r>
+        <w:rPr>
+          <w:rFonts w:ascii="Tenorite" w:hAnsi="Tenorite"/>
           <w:color w:val="4F81BD" w:themeColor="accent1"/>
         </w:rPr>
         <w:t>select "</w:t>
@@ -834,6 +1008,7 @@
       <w:proofErr w:type="spellStart"/>
       <w:r>
         <w:rPr>
+          <w:rFonts w:ascii="Tenorite" w:hAnsi="Tenorite"/>
           <w:color w:val="4F81BD" w:themeColor="accent1"/>
         </w:rPr>
         <w:t>employeeName</w:t>
@@ -841,6 +1016,7 @@
       <w:proofErr w:type="spellEnd"/>
       <w:r>
         <w:rPr>
+          <w:rFonts w:ascii="Tenorite" w:hAnsi="Tenorite"/>
           <w:color w:val="4F81BD" w:themeColor="accent1"/>
         </w:rPr>
         <w:t>","title" from employees</w:t>
@@ -850,19 +1026,13 @@
       <w:pPr>
         <w:ind w:left="720"/>
         <w:rPr>
-          <w:color w:val="4F81BD" w:themeColor="accent1"/>
-        </w:rPr>
-      </w:pPr>
-    </w:p>
-    <w:p>
-      <w:pPr>
-        <w:ind w:left="720"/>
-        <w:rPr>
-          <w:color w:val="4F81BD" w:themeColor="accent1"/>
-        </w:rPr>
-      </w:pPr>
-      <w:r>
-        <w:rPr>
+          <w:rFonts w:ascii="Tenorite" w:hAnsi="Tenorite"/>
+          <w:color w:val="4F81BD" w:themeColor="accent1"/>
+        </w:rPr>
+      </w:pPr>
+      <w:r>
+        <w:rPr>
+          <w:rFonts w:ascii="Tenorite" w:hAnsi="Tenorite"/>
           <w:color w:val="4F81BD" w:themeColor="accent1"/>
         </w:rPr>
         <w:drawing>
@@ -906,6 +1076,16 @@
       <w:pPr>
         <w:ind w:left="720"/>
         <w:rPr>
+          <w:rFonts w:ascii="Tenorite" w:hAnsi="Tenorite"/>
+          <w:color w:val="4F81BD" w:themeColor="accent1"/>
+        </w:rPr>
+      </w:pPr>
+    </w:p>
+    <w:p>
+      <w:pPr>
+        <w:ind w:left="720"/>
+        <w:rPr>
+          <w:rFonts w:ascii="Tenorite" w:hAnsi="Tenorite"/>
           <w:color w:val="4F81BD" w:themeColor="accent1"/>
         </w:rPr>
       </w:pPr>
@@ -916,8 +1096,14 @@
           <w:ilvl w:val="0"/>
           <w:numId w:val="7"/>
         </w:numPr>
-      </w:pPr>
-      <w:r>
+        <w:rPr>
+          <w:rFonts w:ascii="Tenorite" w:hAnsi="Tenorite"/>
+        </w:rPr>
+      </w:pPr>
+      <w:r>
+        <w:rPr>
+          <w:rFonts w:ascii="Tenorite" w:hAnsi="Tenorite"/>
+        </w:rPr>
         <w:t xml:space="preserve"> Find all unique unit prices of products</w:t>
       </w:r>
     </w:p>
@@ -925,11 +1111,13 @@
       <w:pPr>
         <w:ind w:left="720"/>
         <w:rPr>
-          <w:color w:val="4F81BD" w:themeColor="accent1"/>
-        </w:rPr>
-      </w:pPr>
-      <w:r>
-        <w:rPr>
+          <w:rFonts w:ascii="Tenorite" w:hAnsi="Tenorite"/>
+          <w:color w:val="4F81BD" w:themeColor="accent1"/>
+        </w:rPr>
+      </w:pPr>
+      <w:r>
+        <w:rPr>
+          <w:rFonts w:ascii="Tenorite" w:hAnsi="Tenorite"/>
           <w:color w:val="4F81BD" w:themeColor="accent1"/>
         </w:rPr>
         <w:t>select distinct "</w:t>
@@ -937,6 +1125,7 @@
       <w:proofErr w:type="spellStart"/>
       <w:r>
         <w:rPr>
+          <w:rFonts w:ascii="Tenorite" w:hAnsi="Tenorite"/>
           <w:color w:val="4F81BD" w:themeColor="accent1"/>
         </w:rPr>
         <w:t>unitPrice</w:t>
@@ -944,6 +1133,7 @@
       <w:proofErr w:type="spellEnd"/>
       <w:r>
         <w:rPr>
+          <w:rFonts w:ascii="Tenorite" w:hAnsi="Tenorite"/>
           <w:color w:val="4F81BD" w:themeColor="accent1"/>
         </w:rPr>
         <w:t>" from products</w:t>
@@ -953,19 +1143,13 @@
       <w:pPr>
         <w:ind w:left="720"/>
         <w:rPr>
-          <w:color w:val="4F81BD" w:themeColor="accent1"/>
-        </w:rPr>
-      </w:pPr>
-    </w:p>
-    <w:p>
-      <w:pPr>
-        <w:ind w:left="720"/>
-        <w:rPr>
-          <w:color w:val="4F81BD" w:themeColor="accent1"/>
-        </w:rPr>
-      </w:pPr>
-      <w:r>
-        <w:rPr>
+          <w:rFonts w:ascii="Tenorite" w:hAnsi="Tenorite"/>
+          <w:color w:val="4F81BD" w:themeColor="accent1"/>
+        </w:rPr>
+      </w:pPr>
+      <w:r>
+        <w:rPr>
+          <w:rFonts w:ascii="Tenorite" w:hAnsi="Tenorite"/>
           <w:color w:val="4F81BD" w:themeColor="accent1"/>
         </w:rPr>
         <w:drawing>
@@ -1009,6 +1193,7 @@
       <w:pPr>
         <w:ind w:left="720"/>
         <w:rPr>
+          <w:rFonts w:ascii="Tenorite" w:hAnsi="Tenorite"/>
           <w:color w:val="4F81BD" w:themeColor="accent1"/>
         </w:rPr>
       </w:pPr>
@@ -1019,33 +1204,42 @@
           <w:ilvl w:val="0"/>
           <w:numId w:val="7"/>
         </w:numPr>
-      </w:pPr>
-      <w:r>
+        <w:rPr>
+          <w:rFonts w:ascii="Tenorite" w:hAnsi="Tenorite"/>
+        </w:rPr>
+      </w:pPr>
+      <w:r>
+        <w:rPr>
+          <w:rFonts w:ascii="Tenorite" w:hAnsi="Tenorite"/>
+        </w:rPr>
         <w:t xml:space="preserve"> </w:t>
       </w:r>
       <w:proofErr w:type="gramStart"/>
       <w:r>
+        <w:rPr>
+          <w:rFonts w:ascii="Tenorite" w:hAnsi="Tenorite"/>
+        </w:rPr>
         <w:t>List</w:t>
       </w:r>
       <w:proofErr w:type="gramEnd"/>
       <w:r>
+        <w:rPr>
+          <w:rFonts w:ascii="Tenorite" w:hAnsi="Tenorite"/>
+        </w:rPr>
         <w:t xml:space="preserve"> all customers sorted by company name in ascending order</w:t>
       </w:r>
     </w:p>
     <w:p>
       <w:pPr>
         <w:ind w:left="720"/>
-      </w:pPr>
-    </w:p>
-    <w:p>
-      <w:pPr>
-        <w:ind w:left="720"/>
-        <w:rPr>
-          <w:color w:val="4F81BD" w:themeColor="accent1"/>
-        </w:rPr>
-      </w:pPr>
-      <w:r>
-        <w:rPr>
+        <w:rPr>
+          <w:rFonts w:ascii="Tenorite" w:hAnsi="Tenorite"/>
+          <w:color w:val="4F81BD" w:themeColor="accent1"/>
+        </w:rPr>
+      </w:pPr>
+      <w:r>
+        <w:rPr>
+          <w:rFonts w:ascii="Tenorite" w:hAnsi="Tenorite"/>
           <w:color w:val="4F81BD" w:themeColor="accent1"/>
         </w:rPr>
         <w:t>select * from customers order by "</w:t>
@@ -1053,6 +1247,7 @@
       <w:proofErr w:type="spellStart"/>
       <w:r>
         <w:rPr>
+          <w:rFonts w:ascii="Tenorite" w:hAnsi="Tenorite"/>
           <w:color w:val="4F81BD" w:themeColor="accent1"/>
         </w:rPr>
         <w:t>CompanyName</w:t>
@@ -1060,6 +1255,7 @@
       <w:proofErr w:type="spellEnd"/>
       <w:r>
         <w:rPr>
+          <w:rFonts w:ascii="Tenorite" w:hAnsi="Tenorite"/>
           <w:color w:val="4F81BD" w:themeColor="accent1"/>
         </w:rPr>
         <w:t>" ASC</w:t>
@@ -1069,19 +1265,13 @@
       <w:pPr>
         <w:ind w:left="720"/>
         <w:rPr>
-          <w:color w:val="4F81BD" w:themeColor="accent1"/>
-        </w:rPr>
-      </w:pPr>
-    </w:p>
-    <w:p>
-      <w:pPr>
-        <w:ind w:left="720"/>
-        <w:rPr>
-          <w:color w:val="4F81BD" w:themeColor="accent1"/>
-        </w:rPr>
-      </w:pPr>
-      <w:r>
-        <w:rPr>
+          <w:rFonts w:ascii="Tenorite" w:hAnsi="Tenorite"/>
+          <w:color w:val="4F81BD" w:themeColor="accent1"/>
+        </w:rPr>
+      </w:pPr>
+      <w:r>
+        <w:rPr>
+          <w:rFonts w:ascii="Tenorite" w:hAnsi="Tenorite"/>
           <w:color w:val="4F81BD" w:themeColor="accent1"/>
         </w:rPr>
         <w:drawing>
@@ -1123,16 +1313,24 @@
     </w:p>
     <w:p>
       <w:pPr>
-        <w:ind w:left="720"/>
-        <w:rPr>
-          <w:color w:val="4F81BD" w:themeColor="accent1"/>
-        </w:rPr>
-      </w:pPr>
-    </w:p>
-    <w:p>
-      <w:pPr>
-        <w:ind w:left="720"/>
-        <w:rPr>
+        <w:rPr>
+          <w:rFonts w:ascii="Tenorite" w:hAnsi="Tenorite"/>
+          <w:color w:val="4F81BD" w:themeColor="accent1"/>
+        </w:rPr>
+      </w:pPr>
+      <w:r>
+        <w:rPr>
+          <w:rFonts w:ascii="Tenorite" w:hAnsi="Tenorite"/>
+          <w:color w:val="4F81BD" w:themeColor="accent1"/>
+        </w:rPr>
+        <w:br w:type="page"/>
+      </w:r>
+    </w:p>
+    <w:p>
+      <w:pPr>
+        <w:ind w:left="720"/>
+        <w:rPr>
+          <w:rFonts w:ascii="Tenorite" w:hAnsi="Tenorite"/>
           <w:color w:val="4F81BD" w:themeColor="accent1"/>
         </w:rPr>
       </w:pPr>
@@ -1143,21 +1341,35 @@
           <w:ilvl w:val="0"/>
           <w:numId w:val="7"/>
         </w:numPr>
-      </w:pPr>
-      <w:r>
-        <w:lastRenderedPageBreak/>
+        <w:rPr>
+          <w:rFonts w:ascii="Tenorite" w:hAnsi="Tenorite"/>
+        </w:rPr>
+      </w:pPr>
+      <w:r>
+        <w:rPr>
+          <w:rFonts w:ascii="Tenorite" w:hAnsi="Tenorite"/>
+        </w:rPr>
         <w:t xml:space="preserve"> Display product name and unit price, but rename the </w:t>
       </w:r>
       <w:proofErr w:type="spellStart"/>
       <w:r>
+        <w:rPr>
+          <w:rFonts w:ascii="Tenorite" w:hAnsi="Tenorite"/>
+        </w:rPr>
         <w:t>unit_price</w:t>
       </w:r>
       <w:proofErr w:type="spellEnd"/>
       <w:r>
+        <w:rPr>
+          <w:rFonts w:ascii="Tenorite" w:hAnsi="Tenorite"/>
+        </w:rPr>
         <w:t xml:space="preserve"> column as </w:t>
       </w:r>
       <w:proofErr w:type="spellStart"/>
       <w:r>
+        <w:rPr>
+          <w:rFonts w:ascii="Tenorite" w:hAnsi="Tenorite"/>
+        </w:rPr>
         <w:t>price_in_usd</w:t>
       </w:r>
       <w:proofErr w:type="spellEnd"/>
@@ -1166,11 +1378,13 @@
       <w:pPr>
         <w:ind w:left="720"/>
         <w:rPr>
-          <w:color w:val="4F81BD" w:themeColor="accent1"/>
-        </w:rPr>
-      </w:pPr>
-      <w:r>
-        <w:rPr>
+          <w:rFonts w:ascii="Tenorite" w:hAnsi="Tenorite"/>
+          <w:color w:val="4F81BD" w:themeColor="accent1"/>
+        </w:rPr>
+      </w:pPr>
+      <w:r>
+        <w:rPr>
+          <w:rFonts w:ascii="Tenorite" w:hAnsi="Tenorite"/>
           <w:color w:val="4F81BD" w:themeColor="accent1"/>
         </w:rPr>
         <w:t>alter table products</w:t>
@@ -1180,12 +1394,14 @@
       <w:pPr>
         <w:ind w:left="720"/>
         <w:rPr>
+          <w:rFonts w:ascii="Tenorite" w:hAnsi="Tenorite"/>
           <w:color w:val="4F81BD" w:themeColor="accent1"/>
         </w:rPr>
       </w:pPr>
       <w:proofErr w:type="gramStart"/>
       <w:r>
         <w:rPr>
+          <w:rFonts w:ascii="Tenorite" w:hAnsi="Tenorite"/>
           <w:color w:val="4F81BD" w:themeColor="accent1"/>
         </w:rPr>
         <w:t>rename</w:t>
@@ -1193,6 +1409,7 @@
       <w:proofErr w:type="gramEnd"/>
       <w:r>
         <w:rPr>
+          <w:rFonts w:ascii="Tenorite" w:hAnsi="Tenorite"/>
           <w:color w:val="4F81BD" w:themeColor="accent1"/>
         </w:rPr>
         <w:t xml:space="preserve"> "</w:t>
@@ -1200,6 +1417,7 @@
       <w:proofErr w:type="spellStart"/>
       <w:r>
         <w:rPr>
+          <w:rFonts w:ascii="Tenorite" w:hAnsi="Tenorite"/>
           <w:color w:val="4F81BD" w:themeColor="accent1"/>
         </w:rPr>
         <w:t>unitPrice</w:t>
@@ -1207,6 +1425,7 @@
       <w:proofErr w:type="spellEnd"/>
       <w:r>
         <w:rPr>
+          <w:rFonts w:ascii="Tenorite" w:hAnsi="Tenorite"/>
           <w:color w:val="4F81BD" w:themeColor="accent1"/>
         </w:rPr>
         <w:t>" to "</w:t>
@@ -1214,6 +1433,7 @@
       <w:proofErr w:type="spellStart"/>
       <w:r>
         <w:rPr>
+          <w:rFonts w:ascii="Tenorite" w:hAnsi="Tenorite"/>
           <w:color w:val="4F81BD" w:themeColor="accent1"/>
         </w:rPr>
         <w:t>price_in_usd</w:t>
@@ -1221,6 +1441,7 @@
       <w:proofErr w:type="spellEnd"/>
       <w:r>
         <w:rPr>
+          <w:rFonts w:ascii="Tenorite" w:hAnsi="Tenorite"/>
           <w:color w:val="4F81BD" w:themeColor="accent1"/>
         </w:rPr>
         <w:t>"</w:t>
@@ -1230,19 +1451,22 @@
       <w:pPr>
         <w:ind w:left="720"/>
         <w:rPr>
-          <w:color w:val="4F81BD" w:themeColor="accent1"/>
-        </w:rPr>
-      </w:pPr>
-    </w:p>
-    <w:p>
-      <w:pPr>
-        <w:ind w:left="720"/>
-        <w:rPr>
-          <w:color w:val="4F81BD" w:themeColor="accent1"/>
-        </w:rPr>
-      </w:pPr>
-      <w:r>
-        <w:rPr>
+          <w:rFonts w:ascii="Tenorite" w:hAnsi="Tenorite"/>
+          <w:color w:val="4F81BD" w:themeColor="accent1"/>
+        </w:rPr>
+      </w:pPr>
+    </w:p>
+    <w:p>
+      <w:pPr>
+        <w:ind w:left="720"/>
+        <w:rPr>
+          <w:rFonts w:ascii="Tenorite" w:hAnsi="Tenorite"/>
+          <w:color w:val="4F81BD" w:themeColor="accent1"/>
+        </w:rPr>
+      </w:pPr>
+      <w:r>
+        <w:rPr>
+          <w:rFonts w:ascii="Tenorite" w:hAnsi="Tenorite"/>
           <w:color w:val="4F81BD" w:themeColor="accent1"/>
         </w:rPr>
         <w:t>select "</w:t>
@@ -1250,6 +1474,7 @@
       <w:proofErr w:type="spellStart"/>
       <w:r>
         <w:rPr>
+          <w:rFonts w:ascii="Tenorite" w:hAnsi="Tenorite"/>
           <w:color w:val="4F81BD" w:themeColor="accent1"/>
         </w:rPr>
         <w:t>productName</w:t>
@@ -1257,6 +1482,7 @@
       <w:proofErr w:type="spellEnd"/>
       <w:r>
         <w:rPr>
+          <w:rFonts w:ascii="Tenorite" w:hAnsi="Tenorite"/>
           <w:color w:val="4F81BD" w:themeColor="accent1"/>
         </w:rPr>
         <w:t>","</w:t>
@@ -1264,6 +1490,7 @@
       <w:proofErr w:type="spellStart"/>
       <w:r>
         <w:rPr>
+          <w:rFonts w:ascii="Tenorite" w:hAnsi="Tenorite"/>
           <w:color w:val="4F81BD" w:themeColor="accent1"/>
         </w:rPr>
         <w:t>price_in_usd</w:t>
@@ -1271,6 +1498,7 @@
       <w:proofErr w:type="spellEnd"/>
       <w:r>
         <w:rPr>
+          <w:rFonts w:ascii="Tenorite" w:hAnsi="Tenorite"/>
           <w:color w:val="4F81BD" w:themeColor="accent1"/>
         </w:rPr>
         <w:t>" from products</w:t>
@@ -1280,19 +1508,22 @@
       <w:pPr>
         <w:ind w:left="720"/>
         <w:rPr>
-          <w:color w:val="4F81BD" w:themeColor="accent1"/>
-        </w:rPr>
-      </w:pPr>
-    </w:p>
-    <w:p>
-      <w:pPr>
-        <w:ind w:left="720"/>
-        <w:rPr>
-          <w:color w:val="4F81BD" w:themeColor="accent1"/>
-        </w:rPr>
-      </w:pPr>
-      <w:r>
-        <w:rPr>
+          <w:rFonts w:ascii="Tenorite" w:hAnsi="Tenorite"/>
+          <w:color w:val="4F81BD" w:themeColor="accent1"/>
+        </w:rPr>
+      </w:pPr>
+    </w:p>
+    <w:p>
+      <w:pPr>
+        <w:ind w:left="720"/>
+        <w:rPr>
+          <w:rFonts w:ascii="Tenorite" w:hAnsi="Tenorite"/>
+          <w:color w:val="4F81BD" w:themeColor="accent1"/>
+        </w:rPr>
+      </w:pPr>
+      <w:r>
+        <w:rPr>
+          <w:rFonts w:ascii="Tenorite" w:hAnsi="Tenorite"/>
           <w:color w:val="4F81BD" w:themeColor="accent1"/>
         </w:rPr>
         <w:drawing>
@@ -1336,13 +1567,28 @@
       <w:pPr>
         <w:ind w:left="720"/>
         <w:rPr>
-          <w:color w:val="4F81BD" w:themeColor="accent1"/>
-        </w:rPr>
-      </w:pPr>
-    </w:p>
-    <w:p/>
-    <w:p>
-      <w:r>
+          <w:rFonts w:ascii="Tenorite" w:hAnsi="Tenorite"/>
+          <w:color w:val="4F81BD" w:themeColor="accent1"/>
+        </w:rPr>
+      </w:pPr>
+    </w:p>
+    <w:p>
+      <w:pPr>
+        <w:rPr>
+          <w:rFonts w:ascii="Tenorite" w:hAnsi="Tenorite"/>
+        </w:rPr>
+      </w:pPr>
+    </w:p>
+    <w:p>
+      <w:pPr>
+        <w:rPr>
+          <w:rFonts w:ascii="Tenorite" w:hAnsi="Tenorite"/>
+        </w:rPr>
+      </w:pPr>
+      <w:r>
+        <w:rPr>
+          <w:rFonts w:ascii="Tenorite" w:hAnsi="Tenorite"/>
+        </w:rPr>
         <w:t>3)      Filtering</w:t>
       </w:r>
     </w:p>
@@ -1352,8 +1598,14 @@
           <w:ilvl w:val="0"/>
           <w:numId w:val="6"/>
         </w:numPr>
-      </w:pPr>
-      <w:r>
+        <w:rPr>
+          <w:rFonts w:ascii="Tenorite" w:hAnsi="Tenorite"/>
+        </w:rPr>
+      </w:pPr>
+      <w:r>
+        <w:rPr>
+          <w:rFonts w:ascii="Tenorite" w:hAnsi="Tenorite"/>
+        </w:rPr>
         <w:t>Get all customers from Germany.</w:t>
       </w:r>
     </w:p>
@@ -1361,11 +1613,13 @@
       <w:pPr>
         <w:ind w:left="720"/>
         <w:rPr>
-          <w:color w:val="4F81BD" w:themeColor="accent1"/>
-        </w:rPr>
-      </w:pPr>
-      <w:r>
-        <w:rPr>
+          <w:rFonts w:ascii="Tenorite" w:hAnsi="Tenorite"/>
+          <w:color w:val="4F81BD" w:themeColor="accent1"/>
+        </w:rPr>
+      </w:pPr>
+      <w:r>
+        <w:rPr>
+          <w:rFonts w:ascii="Tenorite" w:hAnsi="Tenorite"/>
           <w:color w:val="4F81BD" w:themeColor="accent1"/>
         </w:rPr>
         <w:t>select "</w:t>
@@ -1373,6 +1627,7 @@
       <w:proofErr w:type="spellStart"/>
       <w:r>
         <w:rPr>
+          <w:rFonts w:ascii="Tenorite" w:hAnsi="Tenorite"/>
           <w:color w:val="4F81BD" w:themeColor="accent1"/>
         </w:rPr>
         <w:t>customerID</w:t>
@@ -1380,6 +1635,7 @@
       <w:proofErr w:type="spellEnd"/>
       <w:r>
         <w:rPr>
+          <w:rFonts w:ascii="Tenorite" w:hAnsi="Tenorite"/>
           <w:color w:val="4F81BD" w:themeColor="accent1"/>
         </w:rPr>
         <w:t>" from customers</w:t>
@@ -1389,11 +1645,13 @@
       <w:pPr>
         <w:ind w:left="720"/>
         <w:rPr>
-          <w:color w:val="4F81BD" w:themeColor="accent1"/>
-        </w:rPr>
-      </w:pPr>
-      <w:r>
-        <w:rPr>
+          <w:rFonts w:ascii="Tenorite" w:hAnsi="Tenorite"/>
+          <w:color w:val="4F81BD" w:themeColor="accent1"/>
+        </w:rPr>
+      </w:pPr>
+      <w:r>
+        <w:rPr>
+          <w:rFonts w:ascii="Tenorite" w:hAnsi="Tenorite"/>
           <w:color w:val="4F81BD" w:themeColor="accent1"/>
         </w:rPr>
         <w:t>where "Country" = 'Germany'</w:t>
@@ -1403,19 +1661,13 @@
       <w:pPr>
         <w:ind w:left="720"/>
         <w:rPr>
-          <w:color w:val="4F81BD" w:themeColor="accent1"/>
-        </w:rPr>
-      </w:pPr>
-    </w:p>
-    <w:p>
-      <w:pPr>
-        <w:ind w:left="720"/>
-        <w:rPr>
-          <w:color w:val="4F81BD" w:themeColor="accent1"/>
-        </w:rPr>
-      </w:pPr>
-      <w:r>
-        <w:rPr>
+          <w:rFonts w:ascii="Tenorite" w:hAnsi="Tenorite"/>
+          <w:color w:val="4F81BD" w:themeColor="accent1"/>
+        </w:rPr>
+      </w:pPr>
+      <w:r>
+        <w:rPr>
+          <w:rFonts w:ascii="Tenorite" w:hAnsi="Tenorite"/>
           <w:color w:val="4F81BD" w:themeColor="accent1"/>
         </w:rPr>
         <w:drawing>
@@ -1458,11 +1710,13 @@
     <w:p>
       <w:pPr>
         <w:rPr>
-          <w:color w:val="4F81BD" w:themeColor="accent1"/>
-        </w:rPr>
-      </w:pPr>
-      <w:r>
-        <w:rPr>
+          <w:rFonts w:ascii="Tenorite" w:hAnsi="Tenorite"/>
+          <w:color w:val="4F81BD" w:themeColor="accent1"/>
+        </w:rPr>
+      </w:pPr>
+      <w:r>
+        <w:rPr>
+          <w:rFonts w:ascii="Tenorite" w:hAnsi="Tenorite"/>
           <w:color w:val="4F81BD" w:themeColor="accent1"/>
         </w:rPr>
         <w:br w:type="page"/>
@@ -1474,8 +1728,14 @@
           <w:ilvl w:val="0"/>
           <w:numId w:val="6"/>
         </w:numPr>
-      </w:pPr>
-      <w:r>
+        <w:rPr>
+          <w:rFonts w:ascii="Tenorite" w:hAnsi="Tenorite"/>
+        </w:rPr>
+      </w:pPr>
+      <w:r>
+        <w:rPr>
+          <w:rFonts w:ascii="Tenorite" w:hAnsi="Tenorite"/>
+        </w:rPr>
         <w:lastRenderedPageBreak/>
         <w:t>Find all customers from France or Spain</w:t>
       </w:r>
@@ -1483,17 +1743,14 @@
     <w:p>
       <w:pPr>
         <w:ind w:left="720"/>
-      </w:pPr>
-    </w:p>
-    <w:p>
-      <w:pPr>
-        <w:ind w:left="720"/>
-        <w:rPr>
-          <w:color w:val="4F81BD" w:themeColor="accent1"/>
-        </w:rPr>
-      </w:pPr>
-      <w:r>
-        <w:rPr>
+        <w:rPr>
+          <w:rFonts w:ascii="Tenorite" w:hAnsi="Tenorite"/>
+          <w:color w:val="4F81BD" w:themeColor="accent1"/>
+        </w:rPr>
+      </w:pPr>
+      <w:r>
+        <w:rPr>
+          <w:rFonts w:ascii="Tenorite" w:hAnsi="Tenorite"/>
           <w:color w:val="4F81BD" w:themeColor="accent1"/>
         </w:rPr>
         <w:t>select * from customers</w:t>
@@ -1503,11 +1760,13 @@
       <w:pPr>
         <w:ind w:left="720"/>
         <w:rPr>
-          <w:color w:val="4F81BD" w:themeColor="accent1"/>
-        </w:rPr>
-      </w:pPr>
-      <w:r>
-        <w:rPr>
+          <w:rFonts w:ascii="Tenorite" w:hAnsi="Tenorite"/>
+          <w:color w:val="4F81BD" w:themeColor="accent1"/>
+        </w:rPr>
+      </w:pPr>
+      <w:r>
+        <w:rPr>
+          <w:rFonts w:ascii="Tenorite" w:hAnsi="Tenorite"/>
           <w:color w:val="4F81BD" w:themeColor="accent1"/>
         </w:rPr>
         <w:t>where "Country" In ('</w:t>
@@ -1515,6 +1774,7 @@
       <w:proofErr w:type="spellStart"/>
       <w:r>
         <w:rPr>
+          <w:rFonts w:ascii="Tenorite" w:hAnsi="Tenorite"/>
           <w:color w:val="4F81BD" w:themeColor="accent1"/>
         </w:rPr>
         <w:t>France','Spain</w:t>
@@ -1522,6 +1782,7 @@
       <w:proofErr w:type="spellEnd"/>
       <w:r>
         <w:rPr>
+          <w:rFonts w:ascii="Tenorite" w:hAnsi="Tenorite"/>
           <w:color w:val="4F81BD" w:themeColor="accent1"/>
         </w:rPr>
         <w:t>')</w:t>
@@ -1529,16 +1790,15 @@
     </w:p>
     <w:p>
       <w:pPr>
-        <w:rPr>
-          <w:color w:val="4F81BD" w:themeColor="accent1"/>
-        </w:rPr>
-      </w:pPr>
-    </w:p>
-    <w:p>
-      <w:pPr>
         <w:ind w:left="360"/>
-      </w:pPr>
-      <w:r>
+        <w:rPr>
+          <w:rFonts w:ascii="Tenorite" w:hAnsi="Tenorite"/>
+        </w:rPr>
+      </w:pPr>
+      <w:r>
+        <w:rPr>
+          <w:rFonts w:ascii="Tenorite" w:hAnsi="Tenorite"/>
+        </w:rPr>
         <w:drawing>
           <wp:inline distT="0" distB="0" distL="0" distR="0" wp14:anchorId="41244978" wp14:editId="7B05C0DF">
             <wp:extent cx="5943600" cy="1880235"/>
@@ -1579,11 +1839,17 @@
     <w:p>
       <w:pPr>
         <w:ind w:left="720"/>
-      </w:pPr>
-    </w:p>
-    <w:p>
-      <w:pPr>
-        <w:ind w:left="720"/>
+        <w:rPr>
+          <w:rFonts w:ascii="Tenorite" w:hAnsi="Tenorite"/>
+        </w:rPr>
+      </w:pPr>
+    </w:p>
+    <w:p>
+      <w:pPr>
+        <w:ind w:left="720"/>
+        <w:rPr>
+          <w:rFonts w:ascii="Tenorite" w:hAnsi="Tenorite"/>
+        </w:rPr>
       </w:pPr>
     </w:p>
     <w:p>
@@ -1592,89 +1858,126 @@
           <w:ilvl w:val="0"/>
           <w:numId w:val="6"/>
         </w:numPr>
-      </w:pPr>
-      <w:r>
+        <w:rPr>
+          <w:rFonts w:ascii="Tenorite" w:hAnsi="Tenorite"/>
+        </w:rPr>
+      </w:pPr>
+      <w:r>
+        <w:rPr>
+          <w:rFonts w:ascii="Tenorite" w:hAnsi="Tenorite"/>
+        </w:rPr>
         <w:t xml:space="preserve">Retrieve all orders placed in 1997 (based on </w:t>
       </w:r>
       <w:proofErr w:type="spellStart"/>
       <w:r>
+        <w:rPr>
+          <w:rFonts w:ascii="Tenorite" w:hAnsi="Tenorite"/>
+        </w:rPr>
         <w:t>order_date</w:t>
       </w:r>
       <w:proofErr w:type="spellEnd"/>
       <w:r>
+        <w:rPr>
+          <w:rFonts w:ascii="Tenorite" w:hAnsi="Tenorite"/>
+        </w:rPr>
         <w:t xml:space="preserve">), and either have freight greater than 50 or the </w:t>
       </w:r>
       <w:proofErr w:type="gramStart"/>
       <w:r>
+        <w:rPr>
+          <w:rFonts w:ascii="Tenorite" w:hAnsi="Tenorite"/>
+        </w:rPr>
         <w:t>shipped</w:t>
       </w:r>
       <w:proofErr w:type="gramEnd"/>
       <w:r>
+        <w:rPr>
+          <w:rFonts w:ascii="Tenorite" w:hAnsi="Tenorite"/>
+        </w:rPr>
         <w:t xml:space="preserve"> date available (i.e., non-</w:t>
       </w:r>
       <w:proofErr w:type="gramStart"/>
       <w:r>
+        <w:rPr>
+          <w:rFonts w:ascii="Tenorite" w:hAnsi="Tenorite"/>
+        </w:rPr>
         <w:t>NULL)  (</w:t>
       </w:r>
       <w:proofErr w:type="gramEnd"/>
       <w:r>
+        <w:rPr>
+          <w:rFonts w:ascii="Tenorite" w:hAnsi="Tenorite"/>
+        </w:rPr>
         <w:t xml:space="preserve">Hint: </w:t>
       </w:r>
       <w:proofErr w:type="gramStart"/>
       <w:r>
+        <w:rPr>
+          <w:rFonts w:ascii="Tenorite" w:hAnsi="Tenorite"/>
+        </w:rPr>
         <w:t>EXTRACT(</w:t>
       </w:r>
       <w:proofErr w:type="gramEnd"/>
       <w:r>
+        <w:rPr>
+          <w:rFonts w:ascii="Tenorite" w:hAnsi="Tenorite"/>
+        </w:rPr>
         <w:t xml:space="preserve">YEAR FROM </w:t>
       </w:r>
       <w:proofErr w:type="spellStart"/>
       <w:r>
+        <w:rPr>
+          <w:rFonts w:ascii="Tenorite" w:hAnsi="Tenorite"/>
+        </w:rPr>
         <w:t>order_date</w:t>
       </w:r>
       <w:proofErr w:type="spellEnd"/>
       <w:r>
+        <w:rPr>
+          <w:rFonts w:ascii="Tenorite" w:hAnsi="Tenorite"/>
+        </w:rPr>
         <w:t>))</w:t>
       </w:r>
     </w:p>
     <w:p>
       <w:pPr>
         <w:ind w:left="720"/>
-      </w:pPr>
-    </w:p>
-    <w:p>
-      <w:pPr>
-        <w:ind w:left="720"/>
-        <w:rPr>
-          <w:color w:val="4F81BD" w:themeColor="accent1"/>
-        </w:rPr>
-      </w:pPr>
-      <w:r>
-        <w:rPr>
+        <w:rPr>
+          <w:rFonts w:ascii="Tenorite" w:hAnsi="Tenorite"/>
+          <w:color w:val="4F81BD" w:themeColor="accent1"/>
+        </w:rPr>
+      </w:pPr>
+      <w:r>
+        <w:rPr>
+          <w:rFonts w:ascii="Tenorite" w:hAnsi="Tenorite"/>
           <w:color w:val="4F81BD" w:themeColor="accent1"/>
         </w:rPr>
         <w:t>S</w:t>
       </w:r>
       <w:r>
         <w:rPr>
+          <w:rFonts w:ascii="Tenorite" w:hAnsi="Tenorite"/>
           <w:color w:val="4F81BD" w:themeColor="accent1"/>
         </w:rPr>
         <w:t>elect</w:t>
       </w:r>
       <w:r>
         <w:rPr>
+          <w:rFonts w:ascii="Tenorite" w:hAnsi="Tenorite"/>
           <w:color w:val="4F81BD" w:themeColor="accent1"/>
         </w:rPr>
         <w:t xml:space="preserve"> * </w:t>
       </w:r>
       <w:r>
         <w:rPr>
+          <w:rFonts w:ascii="Tenorite" w:hAnsi="Tenorite"/>
           <w:color w:val="4F81BD" w:themeColor="accent1"/>
         </w:rPr>
         <w:t>from</w:t>
       </w:r>
       <w:r>
         <w:rPr>
+          <w:rFonts w:ascii="Tenorite" w:hAnsi="Tenorite"/>
           <w:color w:val="4F81BD" w:themeColor="accent1"/>
         </w:rPr>
         <w:t xml:space="preserve"> orders </w:t>
@@ -1684,23 +1987,27 @@
       <w:pPr>
         <w:ind w:left="720"/>
         <w:rPr>
-          <w:color w:val="4F81BD" w:themeColor="accent1"/>
-        </w:rPr>
-      </w:pPr>
-      <w:r>
-        <w:rPr>
+          <w:rFonts w:ascii="Tenorite" w:hAnsi="Tenorite"/>
+          <w:color w:val="4F81BD" w:themeColor="accent1"/>
+        </w:rPr>
+      </w:pPr>
+      <w:r>
+        <w:rPr>
+          <w:rFonts w:ascii="Tenorite" w:hAnsi="Tenorite"/>
           <w:color w:val="4F81BD" w:themeColor="accent1"/>
         </w:rPr>
         <w:t>W</w:t>
       </w:r>
       <w:r>
         <w:rPr>
+          <w:rFonts w:ascii="Tenorite" w:hAnsi="Tenorite"/>
           <w:color w:val="4F81BD" w:themeColor="accent1"/>
         </w:rPr>
         <w:t>here</w:t>
       </w:r>
       <w:r>
         <w:rPr>
+          <w:rFonts w:ascii="Tenorite" w:hAnsi="Tenorite"/>
           <w:color w:val="4F81BD" w:themeColor="accent1"/>
         </w:rPr>
         <w:t xml:space="preserve"> </w:t>
@@ -1708,6 +2015,7 @@
       <w:proofErr w:type="gramStart"/>
       <w:r>
         <w:rPr>
+          <w:rFonts w:ascii="Tenorite" w:hAnsi="Tenorite"/>
           <w:color w:val="4F81BD" w:themeColor="accent1"/>
         </w:rPr>
         <w:t>EXTRACT(</w:t>
@@ -1715,6 +2023,7 @@
       <w:proofErr w:type="gramEnd"/>
       <w:r>
         <w:rPr>
+          <w:rFonts w:ascii="Tenorite" w:hAnsi="Tenorite"/>
           <w:color w:val="4F81BD" w:themeColor="accent1"/>
         </w:rPr>
         <w:t>YEAR FROM "</w:t>
@@ -1722,6 +2031,7 @@
       <w:proofErr w:type="spellStart"/>
       <w:r>
         <w:rPr>
+          <w:rFonts w:ascii="Tenorite" w:hAnsi="Tenorite"/>
           <w:color w:val="4F81BD" w:themeColor="accent1"/>
         </w:rPr>
         <w:t>orderDate</w:t>
@@ -1729,6 +2039,7 @@
       <w:proofErr w:type="spellEnd"/>
       <w:r>
         <w:rPr>
+          <w:rFonts w:ascii="Tenorite" w:hAnsi="Tenorite"/>
           <w:color w:val="4F81BD" w:themeColor="accent1"/>
         </w:rPr>
         <w:t>") = 2013</w:t>
@@ -1738,11 +2049,13 @@
       <w:pPr>
         <w:ind w:left="720"/>
         <w:rPr>
-          <w:color w:val="4F81BD" w:themeColor="accent1"/>
-        </w:rPr>
-      </w:pPr>
-      <w:r>
-        <w:rPr>
+          <w:rFonts w:ascii="Tenorite" w:hAnsi="Tenorite"/>
+          <w:color w:val="4F81BD" w:themeColor="accent1"/>
+        </w:rPr>
+      </w:pPr>
+      <w:r>
+        <w:rPr>
+          <w:rFonts w:ascii="Tenorite" w:hAnsi="Tenorite"/>
           <w:color w:val="4F81BD" w:themeColor="accent1"/>
         </w:rPr>
         <w:t>AND ("freight" &gt; 50 OR "</w:t>
@@ -1750,6 +2063,7 @@
       <w:proofErr w:type="spellStart"/>
       <w:r>
         <w:rPr>
+          <w:rFonts w:ascii="Tenorite" w:hAnsi="Tenorite"/>
           <w:color w:val="4F81BD" w:themeColor="accent1"/>
         </w:rPr>
         <w:t>shippedDate</w:t>
@@ -1757,6 +2071,7 @@
       <w:proofErr w:type="spellEnd"/>
       <w:r>
         <w:rPr>
+          <w:rFonts w:ascii="Tenorite" w:hAnsi="Tenorite"/>
           <w:color w:val="4F81BD" w:themeColor="accent1"/>
         </w:rPr>
         <w:t>" IS NOT NULL)</w:t>
@@ -1766,19 +2081,13 @@
       <w:pPr>
         <w:ind w:left="720"/>
         <w:rPr>
-          <w:color w:val="4F81BD" w:themeColor="accent1"/>
-        </w:rPr>
-      </w:pPr>
-    </w:p>
-    <w:p>
-      <w:pPr>
-        <w:ind w:left="720"/>
-        <w:rPr>
-          <w:color w:val="4F81BD" w:themeColor="accent1"/>
-        </w:rPr>
-      </w:pPr>
-      <w:r>
-        <w:rPr>
+          <w:rFonts w:ascii="Tenorite" w:hAnsi="Tenorite"/>
+          <w:color w:val="4F81BD" w:themeColor="accent1"/>
+        </w:rPr>
+      </w:pPr>
+      <w:r>
+        <w:rPr>
+          <w:rFonts w:ascii="Tenorite" w:hAnsi="Tenorite"/>
           <w:color w:val="4F81BD" w:themeColor="accent1"/>
         </w:rPr>
         <w:drawing>
@@ -1821,18 +2130,28 @@
     <w:p>
       <w:pPr>
         <w:rPr>
-          <w:color w:val="4F81BD" w:themeColor="accent1"/>
-        </w:rPr>
-      </w:pPr>
-      <w:r>
-        <w:rPr>
+          <w:rFonts w:ascii="Tenorite" w:hAnsi="Tenorite"/>
+          <w:color w:val="4F81BD" w:themeColor="accent1"/>
+        </w:rPr>
+      </w:pPr>
+      <w:r>
+        <w:rPr>
+          <w:rFonts w:ascii="Tenorite" w:hAnsi="Tenorite"/>
           <w:color w:val="4F81BD" w:themeColor="accent1"/>
         </w:rPr>
         <w:br w:type="page"/>
       </w:r>
     </w:p>
     <w:p>
-      <w:r>
+      <w:pPr>
+        <w:rPr>
+          <w:rFonts w:ascii="Tenorite" w:hAnsi="Tenorite"/>
+        </w:rPr>
+      </w:pPr>
+      <w:r>
+        <w:rPr>
+          <w:rFonts w:ascii="Tenorite" w:hAnsi="Tenorite"/>
+        </w:rPr>
         <w:lastRenderedPageBreak/>
         <w:t xml:space="preserve">   4)      Filtering</w:t>
       </w:r>
@@ -1843,57 +2162,84 @@
           <w:ilvl w:val="0"/>
           <w:numId w:val="5"/>
         </w:numPr>
-      </w:pPr>
-      <w:r>
+        <w:rPr>
+          <w:rFonts w:ascii="Tenorite" w:hAnsi="Tenorite"/>
+        </w:rPr>
+      </w:pPr>
+      <w:r>
+        <w:rPr>
+          <w:rFonts w:ascii="Tenorite" w:hAnsi="Tenorite"/>
+        </w:rPr>
         <w:t xml:space="preserve"> Retrieve the </w:t>
       </w:r>
       <w:proofErr w:type="spellStart"/>
       <w:r>
+        <w:rPr>
+          <w:rFonts w:ascii="Tenorite" w:hAnsi="Tenorite"/>
+        </w:rPr>
         <w:t>product_id</w:t>
       </w:r>
       <w:proofErr w:type="spellEnd"/>
       <w:r>
+        <w:rPr>
+          <w:rFonts w:ascii="Tenorite" w:hAnsi="Tenorite"/>
+        </w:rPr>
         <w:t xml:space="preserve">, </w:t>
       </w:r>
       <w:proofErr w:type="spellStart"/>
       <w:r>
+        <w:rPr>
+          <w:rFonts w:ascii="Tenorite" w:hAnsi="Tenorite"/>
+        </w:rPr>
         <w:t>product_name</w:t>
       </w:r>
       <w:proofErr w:type="spellEnd"/>
       <w:r>
+        <w:rPr>
+          <w:rFonts w:ascii="Tenorite" w:hAnsi="Tenorite"/>
+        </w:rPr>
         <w:t xml:space="preserve">, and </w:t>
       </w:r>
       <w:proofErr w:type="spellStart"/>
       <w:r>
+        <w:rPr>
+          <w:rFonts w:ascii="Tenorite" w:hAnsi="Tenorite"/>
+        </w:rPr>
         <w:t>unit_price</w:t>
       </w:r>
       <w:proofErr w:type="spellEnd"/>
       <w:r>
+        <w:rPr>
+          <w:rFonts w:ascii="Tenorite" w:hAnsi="Tenorite"/>
+        </w:rPr>
         <w:t xml:space="preserve"> of products where the </w:t>
       </w:r>
       <w:proofErr w:type="spellStart"/>
       <w:r>
+        <w:rPr>
+          <w:rFonts w:ascii="Tenorite" w:hAnsi="Tenorite"/>
+        </w:rPr>
         <w:t>unit_price</w:t>
       </w:r>
       <w:proofErr w:type="spellEnd"/>
       <w:r>
+        <w:rPr>
+          <w:rFonts w:ascii="Tenorite" w:hAnsi="Tenorite"/>
+        </w:rPr>
         <w:t xml:space="preserve"> is greater than 15.</w:t>
       </w:r>
     </w:p>
     <w:p>
       <w:pPr>
         <w:ind w:left="720"/>
-      </w:pPr>
-    </w:p>
-    <w:p>
-      <w:pPr>
-        <w:ind w:left="720"/>
-        <w:rPr>
-          <w:color w:val="4F81BD" w:themeColor="accent1"/>
-        </w:rPr>
-      </w:pPr>
-      <w:r>
-        <w:rPr>
+        <w:rPr>
+          <w:rFonts w:ascii="Tenorite" w:hAnsi="Tenorite"/>
+          <w:color w:val="4F81BD" w:themeColor="accent1"/>
+        </w:rPr>
+      </w:pPr>
+      <w:r>
+        <w:rPr>
+          <w:rFonts w:ascii="Tenorite" w:hAnsi="Tenorite"/>
           <w:color w:val="4F81BD" w:themeColor="accent1"/>
         </w:rPr>
         <w:t>select "</w:t>
@@ -1901,6 +2247,7 @@
       <w:proofErr w:type="spellStart"/>
       <w:r>
         <w:rPr>
+          <w:rFonts w:ascii="Tenorite" w:hAnsi="Tenorite"/>
           <w:color w:val="4F81BD" w:themeColor="accent1"/>
         </w:rPr>
         <w:t>productID</w:t>
@@ -1908,6 +2255,7 @@
       <w:proofErr w:type="spellEnd"/>
       <w:r>
         <w:rPr>
+          <w:rFonts w:ascii="Tenorite" w:hAnsi="Tenorite"/>
           <w:color w:val="4F81BD" w:themeColor="accent1"/>
         </w:rPr>
         <w:t>","</w:t>
@@ -1915,6 +2263,7 @@
       <w:proofErr w:type="spellStart"/>
       <w:r>
         <w:rPr>
+          <w:rFonts w:ascii="Tenorite" w:hAnsi="Tenorite"/>
           <w:color w:val="4F81BD" w:themeColor="accent1"/>
         </w:rPr>
         <w:t>productName</w:t>
@@ -1922,6 +2271,7 @@
       <w:proofErr w:type="spellEnd"/>
       <w:r>
         <w:rPr>
+          <w:rFonts w:ascii="Tenorite" w:hAnsi="Tenorite"/>
           <w:color w:val="4F81BD" w:themeColor="accent1"/>
         </w:rPr>
         <w:t>","</w:t>
@@ -1929,6 +2279,7 @@
       <w:proofErr w:type="spellStart"/>
       <w:r>
         <w:rPr>
+          <w:rFonts w:ascii="Tenorite" w:hAnsi="Tenorite"/>
           <w:color w:val="4F81BD" w:themeColor="accent1"/>
         </w:rPr>
         <w:t>price_in_usd</w:t>
@@ -1936,6 +2287,7 @@
       <w:proofErr w:type="spellEnd"/>
       <w:r>
         <w:rPr>
+          <w:rFonts w:ascii="Tenorite" w:hAnsi="Tenorite"/>
           <w:color w:val="4F81BD" w:themeColor="accent1"/>
         </w:rPr>
         <w:t>" from products</w:t>
@@ -1945,11 +2297,13 @@
       <w:pPr>
         <w:ind w:left="720"/>
         <w:rPr>
-          <w:color w:val="4F81BD" w:themeColor="accent1"/>
-        </w:rPr>
-      </w:pPr>
-      <w:r>
-        <w:rPr>
+          <w:rFonts w:ascii="Tenorite" w:hAnsi="Tenorite"/>
+          <w:color w:val="4F81BD" w:themeColor="accent1"/>
+        </w:rPr>
+      </w:pPr>
+      <w:r>
+        <w:rPr>
+          <w:rFonts w:ascii="Tenorite" w:hAnsi="Tenorite"/>
           <w:color w:val="4F81BD" w:themeColor="accent1"/>
         </w:rPr>
         <w:t>where ("</w:t>
@@ -1957,6 +2311,7 @@
       <w:proofErr w:type="spellStart"/>
       <w:r>
         <w:rPr>
+          <w:rFonts w:ascii="Tenorite" w:hAnsi="Tenorite"/>
           <w:color w:val="4F81BD" w:themeColor="accent1"/>
         </w:rPr>
         <w:t>price_in_usd</w:t>
@@ -1964,6 +2319,7 @@
       <w:proofErr w:type="spellEnd"/>
       <w:r>
         <w:rPr>
+          <w:rFonts w:ascii="Tenorite" w:hAnsi="Tenorite"/>
           <w:color w:val="4F81BD" w:themeColor="accent1"/>
         </w:rPr>
         <w:t>"&gt;15)</w:t>
@@ -1973,19 +2329,13 @@
       <w:pPr>
         <w:ind w:left="720"/>
         <w:rPr>
-          <w:color w:val="4F81BD" w:themeColor="accent1"/>
-        </w:rPr>
-      </w:pPr>
-    </w:p>
-    <w:p>
-      <w:pPr>
-        <w:ind w:left="720"/>
-        <w:rPr>
-          <w:color w:val="4F81BD" w:themeColor="accent1"/>
-        </w:rPr>
-      </w:pPr>
-      <w:r>
-        <w:rPr>
+          <w:rFonts w:ascii="Tenorite" w:hAnsi="Tenorite"/>
+          <w:color w:val="4F81BD" w:themeColor="accent1"/>
+        </w:rPr>
+      </w:pPr>
+      <w:r>
+        <w:rPr>
+          <w:rFonts w:ascii="Tenorite" w:hAnsi="Tenorite"/>
           <w:color w:val="4F81BD" w:themeColor="accent1"/>
         </w:rPr>
         <w:drawing>
@@ -2029,13 +2379,17 @@
       <w:pPr>
         <w:ind w:left="720"/>
         <w:rPr>
-          <w:color w:val="4F81BD" w:themeColor="accent1"/>
-        </w:rPr>
-      </w:pPr>
-    </w:p>
-    <w:p>
-      <w:pPr>
-        <w:ind w:left="720"/>
+          <w:rFonts w:ascii="Tenorite" w:hAnsi="Tenorite"/>
+          <w:color w:val="4F81BD" w:themeColor="accent1"/>
+        </w:rPr>
+      </w:pPr>
+    </w:p>
+    <w:p>
+      <w:pPr>
+        <w:ind w:left="720"/>
+        <w:rPr>
+          <w:rFonts w:ascii="Tenorite" w:hAnsi="Tenorite"/>
+        </w:rPr>
       </w:pPr>
     </w:p>
     <w:p>
@@ -2044,16 +2398,28 @@
           <w:ilvl w:val="0"/>
           <w:numId w:val="5"/>
         </w:numPr>
-      </w:pPr>
-      <w:r>
+        <w:rPr>
+          <w:rFonts w:ascii="Tenorite" w:hAnsi="Tenorite"/>
+        </w:rPr>
+      </w:pPr>
+      <w:r>
+        <w:rPr>
+          <w:rFonts w:ascii="Tenorite" w:hAnsi="Tenorite"/>
+        </w:rPr>
         <w:t xml:space="preserve">List all employees who </w:t>
       </w:r>
       <w:proofErr w:type="gramStart"/>
       <w:r>
+        <w:rPr>
+          <w:rFonts w:ascii="Tenorite" w:hAnsi="Tenorite"/>
+        </w:rPr>
         <w:t>are located in</w:t>
       </w:r>
       <w:proofErr w:type="gramEnd"/>
       <w:r>
+        <w:rPr>
+          <w:rFonts w:ascii="Tenorite" w:hAnsi="Tenorite"/>
+        </w:rPr>
         <w:t xml:space="preserve"> the USA and have the title "Sales Representative".</w:t>
       </w:r>
     </w:p>
@@ -2061,11 +2427,13 @@
       <w:pPr>
         <w:ind w:left="720"/>
         <w:rPr>
-          <w:color w:val="4F81BD" w:themeColor="accent1"/>
-        </w:rPr>
-      </w:pPr>
-      <w:r>
-        <w:rPr>
+          <w:rFonts w:ascii="Tenorite" w:hAnsi="Tenorite"/>
+          <w:color w:val="4F81BD" w:themeColor="accent1"/>
+        </w:rPr>
+      </w:pPr>
+      <w:r>
+        <w:rPr>
+          <w:rFonts w:ascii="Tenorite" w:hAnsi="Tenorite"/>
           <w:color w:val="4F81BD" w:themeColor="accent1"/>
         </w:rPr>
         <w:t>select * from employees</w:t>
@@ -2075,12 +2443,14 @@
       <w:pPr>
         <w:ind w:left="720"/>
         <w:rPr>
+          <w:rFonts w:ascii="Tenorite" w:hAnsi="Tenorite"/>
           <w:color w:val="4F81BD" w:themeColor="accent1"/>
         </w:rPr>
       </w:pPr>
       <w:proofErr w:type="gramStart"/>
       <w:r>
         <w:rPr>
+          <w:rFonts w:ascii="Tenorite" w:hAnsi="Tenorite"/>
           <w:color w:val="4F81BD" w:themeColor="accent1"/>
         </w:rPr>
         <w:t>where(</w:t>
@@ -2088,6 +2458,7 @@
       <w:proofErr w:type="gramEnd"/>
       <w:r>
         <w:rPr>
+          <w:rFonts w:ascii="Tenorite" w:hAnsi="Tenorite"/>
           <w:color w:val="4F81BD" w:themeColor="accent1"/>
         </w:rPr>
         <w:t>"country"='USA' and "title"= 'Sales Representative')</w:t>
@@ -2097,19 +2468,13 @@
       <w:pPr>
         <w:ind w:left="720"/>
         <w:rPr>
-          <w:color w:val="4F81BD" w:themeColor="accent1"/>
-        </w:rPr>
-      </w:pPr>
-    </w:p>
-    <w:p>
-      <w:pPr>
-        <w:ind w:left="720"/>
-        <w:rPr>
-          <w:color w:val="4F81BD" w:themeColor="accent1"/>
-        </w:rPr>
-      </w:pPr>
-      <w:r>
-        <w:rPr>
+          <w:rFonts w:ascii="Tenorite" w:hAnsi="Tenorite"/>
+          <w:color w:val="4F81BD" w:themeColor="accent1"/>
+        </w:rPr>
+      </w:pPr>
+      <w:r>
+        <w:rPr>
+          <w:rFonts w:ascii="Tenorite" w:hAnsi="Tenorite"/>
           <w:color w:val="4F81BD" w:themeColor="accent1"/>
         </w:rPr>
         <w:drawing>
@@ -2153,6 +2518,16 @@
       <w:pPr>
         <w:ind w:left="720"/>
         <w:rPr>
+          <w:rFonts w:ascii="Tenorite" w:hAnsi="Tenorite"/>
+          <w:color w:val="4F81BD" w:themeColor="accent1"/>
+        </w:rPr>
+      </w:pPr>
+    </w:p>
+    <w:p>
+      <w:pPr>
+        <w:ind w:left="720"/>
+        <w:rPr>
+          <w:rFonts w:ascii="Tenorite" w:hAnsi="Tenorite"/>
           <w:color w:val="4F81BD" w:themeColor="accent1"/>
         </w:rPr>
       </w:pPr>
@@ -2163,25 +2538,28 @@
           <w:ilvl w:val="0"/>
           <w:numId w:val="5"/>
         </w:numPr>
-      </w:pPr>
-      <w:r>
+        <w:rPr>
+          <w:rFonts w:ascii="Tenorite" w:hAnsi="Tenorite"/>
+        </w:rPr>
+      </w:pPr>
+      <w:r>
+        <w:rPr>
+          <w:rFonts w:ascii="Tenorite" w:hAnsi="Tenorite"/>
+        </w:rPr>
         <w:t>Retrieve all products that are not discontinued and priced greater than 30.</w:t>
       </w:r>
     </w:p>
     <w:p>
       <w:pPr>
         <w:ind w:left="720"/>
-      </w:pPr>
-    </w:p>
-    <w:p>
-      <w:pPr>
-        <w:ind w:left="720"/>
-        <w:rPr>
-          <w:color w:val="4F81BD" w:themeColor="accent1"/>
-        </w:rPr>
-      </w:pPr>
-      <w:r>
-        <w:rPr>
+        <w:rPr>
+          <w:rFonts w:ascii="Tenorite" w:hAnsi="Tenorite"/>
+          <w:color w:val="4F81BD" w:themeColor="accent1"/>
+        </w:rPr>
+      </w:pPr>
+      <w:r>
+        <w:rPr>
+          <w:rFonts w:ascii="Tenorite" w:hAnsi="Tenorite"/>
           <w:color w:val="4F81BD" w:themeColor="accent1"/>
         </w:rPr>
         <w:t>select * from products</w:t>
@@ -2191,59 +2569,69 @@
       <w:pPr>
         <w:ind w:left="720"/>
         <w:rPr>
-          <w:color w:val="4F81BD" w:themeColor="accent1"/>
-        </w:rPr>
-      </w:pPr>
-      <w:r>
-        <w:rPr>
+          <w:rFonts w:ascii="Tenorite" w:hAnsi="Tenorite"/>
+          <w:color w:val="4F81BD" w:themeColor="accent1"/>
+        </w:rPr>
+      </w:pPr>
+      <w:r>
+        <w:rPr>
+          <w:rFonts w:ascii="Tenorite" w:hAnsi="Tenorite"/>
           <w:color w:val="4F81BD" w:themeColor="accent1"/>
         </w:rPr>
         <w:t>where</w:t>
       </w:r>
       <w:r>
         <w:rPr>
+          <w:rFonts w:ascii="Tenorite" w:hAnsi="Tenorite"/>
           <w:color w:val="4F81BD" w:themeColor="accent1"/>
         </w:rPr>
         <w:t xml:space="preserve"> </w:t>
       </w:r>
       <w:r>
         <w:rPr>
+          <w:rFonts w:ascii="Tenorite" w:hAnsi="Tenorite"/>
           <w:color w:val="4F81BD" w:themeColor="accent1"/>
         </w:rPr>
         <w:t>("discontinued"</w:t>
       </w:r>
       <w:r>
         <w:rPr>
+          <w:rFonts w:ascii="Tenorite" w:hAnsi="Tenorite"/>
           <w:color w:val="4F81BD" w:themeColor="accent1"/>
         </w:rPr>
         <w:t xml:space="preserve"> </w:t>
       </w:r>
       <w:r>
         <w:rPr>
+          <w:rFonts w:ascii="Tenorite" w:hAnsi="Tenorite"/>
           <w:color w:val="4F81BD" w:themeColor="accent1"/>
         </w:rPr>
         <w:t>=</w:t>
       </w:r>
       <w:r>
         <w:rPr>
+          <w:rFonts w:ascii="Tenorite" w:hAnsi="Tenorite"/>
           <w:color w:val="4F81BD" w:themeColor="accent1"/>
         </w:rPr>
         <w:t xml:space="preserve"> </w:t>
       </w:r>
       <w:r>
         <w:rPr>
+          <w:rFonts w:ascii="Tenorite" w:hAnsi="Tenorite"/>
           <w:color w:val="4F81BD" w:themeColor="accent1"/>
         </w:rPr>
         <w:t>'false'</w:t>
       </w:r>
       <w:r>
         <w:rPr>
+          <w:rFonts w:ascii="Tenorite" w:hAnsi="Tenorite"/>
           <w:color w:val="4F81BD" w:themeColor="accent1"/>
         </w:rPr>
         <w:t xml:space="preserve"> </w:t>
       </w:r>
       <w:r>
         <w:rPr>
+          <w:rFonts w:ascii="Tenorite" w:hAnsi="Tenorite"/>
           <w:color w:val="4F81BD" w:themeColor="accent1"/>
         </w:rPr>
         <w:t>and "</w:t>
@@ -2251,6 +2639,7 @@
       <w:proofErr w:type="spellStart"/>
       <w:r>
         <w:rPr>
+          <w:rFonts w:ascii="Tenorite" w:hAnsi="Tenorite"/>
           <w:color w:val="4F81BD" w:themeColor="accent1"/>
         </w:rPr>
         <w:t>price_in_usd</w:t>
@@ -2258,30 +2647,35 @@
       <w:proofErr w:type="spellEnd"/>
       <w:r>
         <w:rPr>
+          <w:rFonts w:ascii="Tenorite" w:hAnsi="Tenorite"/>
           <w:color w:val="4F81BD" w:themeColor="accent1"/>
         </w:rPr>
         <w:t>"</w:t>
       </w:r>
       <w:r>
         <w:rPr>
+          <w:rFonts w:ascii="Tenorite" w:hAnsi="Tenorite"/>
           <w:color w:val="4F81BD" w:themeColor="accent1"/>
         </w:rPr>
         <w:t xml:space="preserve"> </w:t>
       </w:r>
       <w:r>
         <w:rPr>
+          <w:rFonts w:ascii="Tenorite" w:hAnsi="Tenorite"/>
           <w:color w:val="4F81BD" w:themeColor="accent1"/>
         </w:rPr>
         <w:t>&gt;</w:t>
       </w:r>
       <w:r>
         <w:rPr>
+          <w:rFonts w:ascii="Tenorite" w:hAnsi="Tenorite"/>
           <w:color w:val="4F81BD" w:themeColor="accent1"/>
         </w:rPr>
         <w:t xml:space="preserve"> </w:t>
       </w:r>
       <w:r>
         <w:rPr>
+          <w:rFonts w:ascii="Tenorite" w:hAnsi="Tenorite"/>
           <w:color w:val="4F81BD" w:themeColor="accent1"/>
         </w:rPr>
         <w:t>30)</w:t>
@@ -2291,22 +2685,15 @@
       <w:pPr>
         <w:ind w:left="720"/>
         <w:rPr>
-          <w:color w:val="4F81BD" w:themeColor="accent1"/>
-        </w:rPr>
-      </w:pPr>
-    </w:p>
-    <w:p>
-      <w:pPr>
-        <w:ind w:left="720"/>
-        <w:rPr>
-          <w:color w:val="4F81BD" w:themeColor="accent1"/>
-        </w:rPr>
-      </w:pPr>
-      <w:r>
-        <w:rPr>
-          <w:color w:val="4F81BD" w:themeColor="accent1"/>
-        </w:rPr>
-        <w:lastRenderedPageBreak/>
+          <w:rFonts w:ascii="Tenorite" w:hAnsi="Tenorite"/>
+          <w:color w:val="4F81BD" w:themeColor="accent1"/>
+        </w:rPr>
+      </w:pPr>
+      <w:r>
+        <w:rPr>
+          <w:rFonts w:ascii="Tenorite" w:hAnsi="Tenorite"/>
+          <w:color w:val="4F81BD" w:themeColor="accent1"/>
+        </w:rPr>
         <w:drawing>
           <wp:inline distT="0" distB="0" distL="0" distR="0" wp14:anchorId="1A0A6A14" wp14:editId="12556AA4">
             <wp:extent cx="5943600" cy="1950085"/>
@@ -2348,17 +2735,29 @@
       <w:pPr>
         <w:ind w:left="720"/>
         <w:rPr>
-          <w:color w:val="4F81BD" w:themeColor="accent1"/>
-        </w:rPr>
-      </w:pPr>
-    </w:p>
-    <w:p>
-      <w:pPr>
-        <w:ind w:left="720"/>
-      </w:pPr>
-    </w:p>
-    <w:p>
-      <w:r>
+          <w:rFonts w:ascii="Tenorite" w:hAnsi="Tenorite"/>
+          <w:color w:val="4F81BD" w:themeColor="accent1"/>
+        </w:rPr>
+      </w:pPr>
+    </w:p>
+    <w:p>
+      <w:pPr>
+        <w:ind w:left="720"/>
+        <w:rPr>
+          <w:rFonts w:ascii="Tenorite" w:hAnsi="Tenorite"/>
+        </w:rPr>
+      </w:pPr>
+    </w:p>
+    <w:p>
+      <w:pPr>
+        <w:rPr>
+          <w:rFonts w:ascii="Tenorite" w:hAnsi="Tenorite"/>
+        </w:rPr>
+      </w:pPr>
+      <w:r>
+        <w:rPr>
+          <w:rFonts w:ascii="Tenorite" w:hAnsi="Tenorite"/>
+        </w:rPr>
         <w:t>5)      LIMIT/FETCH</w:t>
       </w:r>
     </w:p>
@@ -2368,8 +2767,14 @@
           <w:ilvl w:val="0"/>
           <w:numId w:val="2"/>
         </w:numPr>
-      </w:pPr>
-      <w:r>
+        <w:rPr>
+          <w:rFonts w:ascii="Tenorite" w:hAnsi="Tenorite"/>
+        </w:rPr>
+      </w:pPr>
+      <w:r>
+        <w:rPr>
+          <w:rFonts w:ascii="Tenorite" w:hAnsi="Tenorite"/>
+        </w:rPr>
         <w:t xml:space="preserve"> Retrieve the first 10 orders from the orders table.</w:t>
       </w:r>
     </w:p>
@@ -2377,11 +2782,13 @@
       <w:pPr>
         <w:ind w:left="720"/>
         <w:rPr>
-          <w:color w:val="4F81BD" w:themeColor="accent1"/>
-        </w:rPr>
-      </w:pPr>
-      <w:r>
-        <w:rPr>
+          <w:rFonts w:ascii="Tenorite" w:hAnsi="Tenorite"/>
+          <w:color w:val="4F81BD" w:themeColor="accent1"/>
+        </w:rPr>
+      </w:pPr>
+      <w:r>
+        <w:rPr>
+          <w:rFonts w:ascii="Tenorite" w:hAnsi="Tenorite"/>
           <w:color w:val="4F81BD" w:themeColor="accent1"/>
         </w:rPr>
         <w:t>select * from orders limit 10</w:t>
@@ -2391,19 +2798,13 @@
       <w:pPr>
         <w:ind w:left="720"/>
         <w:rPr>
-          <w:color w:val="4F81BD" w:themeColor="accent1"/>
-        </w:rPr>
-      </w:pPr>
-    </w:p>
-    <w:p>
-      <w:pPr>
-        <w:ind w:left="720"/>
-        <w:rPr>
-          <w:color w:val="4F81BD" w:themeColor="accent1"/>
-        </w:rPr>
-      </w:pPr>
-      <w:r>
-        <w:rPr>
+          <w:rFonts w:ascii="Tenorite" w:hAnsi="Tenorite"/>
+          <w:color w:val="4F81BD" w:themeColor="accent1"/>
+        </w:rPr>
+      </w:pPr>
+      <w:r>
+        <w:rPr>
+          <w:rFonts w:ascii="Tenorite" w:hAnsi="Tenorite"/>
           <w:color w:val="4F81BD" w:themeColor="accent1"/>
         </w:rPr>
         <w:drawing>
@@ -2447,14 +2848,16 @@
       <w:pPr>
         <w:ind w:left="720"/>
         <w:rPr>
-          <w:color w:val="4F81BD" w:themeColor="accent1"/>
-        </w:rPr>
-      </w:pPr>
-    </w:p>
-    <w:p>
-      <w:pPr>
-        <w:ind w:left="720"/>
-        <w:rPr>
+          <w:rFonts w:ascii="Tenorite" w:hAnsi="Tenorite"/>
+          <w:color w:val="4F81BD" w:themeColor="accent1"/>
+        </w:rPr>
+      </w:pPr>
+    </w:p>
+    <w:p>
+      <w:pPr>
+        <w:ind w:left="720"/>
+        <w:rPr>
+          <w:rFonts w:ascii="Tenorite" w:hAnsi="Tenorite"/>
           <w:color w:val="4F81BD" w:themeColor="accent1"/>
         </w:rPr>
       </w:pPr>
@@ -2465,8 +2868,14 @@
           <w:ilvl w:val="0"/>
           <w:numId w:val="2"/>
         </w:numPr>
-      </w:pPr>
-      <w:r>
+        <w:rPr>
+          <w:rFonts w:ascii="Tenorite" w:hAnsi="Tenorite"/>
+        </w:rPr>
+      </w:pPr>
+      <w:r>
+        <w:rPr>
+          <w:rFonts w:ascii="Tenorite" w:hAnsi="Tenorite"/>
+        </w:rPr>
         <w:t xml:space="preserve"> Retrieve orders starting from the 11th order, fetching 10 rows (i.e., fetch rows 11-20).</w:t>
       </w:r>
     </w:p>
@@ -2474,19 +2883,22 @@
       <w:pPr>
         <w:ind w:left="720"/>
         <w:rPr>
-          <w:color w:val="4F81BD" w:themeColor="accent1"/>
-        </w:rPr>
-      </w:pPr>
-    </w:p>
-    <w:p>
-      <w:pPr>
-        <w:ind w:left="720"/>
-        <w:rPr>
-          <w:color w:val="4F81BD" w:themeColor="accent1"/>
-        </w:rPr>
-      </w:pPr>
-      <w:r>
-        <w:rPr>
+          <w:rFonts w:ascii="Tenorite" w:hAnsi="Tenorite"/>
+          <w:color w:val="4F81BD" w:themeColor="accent1"/>
+        </w:rPr>
+      </w:pPr>
+    </w:p>
+    <w:p>
+      <w:pPr>
+        <w:ind w:left="720"/>
+        <w:rPr>
+          <w:rFonts w:ascii="Tenorite" w:hAnsi="Tenorite"/>
+          <w:color w:val="4F81BD" w:themeColor="accent1"/>
+        </w:rPr>
+      </w:pPr>
+      <w:r>
+        <w:rPr>
+          <w:rFonts w:ascii="Tenorite" w:hAnsi="Tenorite"/>
           <w:color w:val="4F81BD" w:themeColor="accent1"/>
         </w:rPr>
         <w:t>select * from orders limit 10 offset 10</w:t>
@@ -2496,19 +2908,13 @@
       <w:pPr>
         <w:ind w:left="720"/>
         <w:rPr>
-          <w:color w:val="4F81BD" w:themeColor="accent1"/>
-        </w:rPr>
-      </w:pPr>
-    </w:p>
-    <w:p>
-      <w:pPr>
-        <w:ind w:left="720"/>
-        <w:rPr>
-          <w:color w:val="4F81BD" w:themeColor="accent1"/>
-        </w:rPr>
-      </w:pPr>
-      <w:r>
-        <w:rPr>
+          <w:rFonts w:ascii="Tenorite" w:hAnsi="Tenorite"/>
+          <w:color w:val="4F81BD" w:themeColor="accent1"/>
+        </w:rPr>
+      </w:pPr>
+      <w:r>
+        <w:rPr>
+          <w:rFonts w:ascii="Tenorite" w:hAnsi="Tenorite"/>
           <w:color w:val="4F81BD" w:themeColor="accent1"/>
         </w:rPr>
         <w:drawing>
@@ -2551,15 +2957,34 @@
     <w:p>
       <w:pPr>
         <w:ind w:left="720"/>
-      </w:pPr>
-    </w:p>
-    <w:p>
-      <w:r>
+        <w:rPr>
+          <w:rFonts w:ascii="Tenorite" w:hAnsi="Tenorite"/>
+        </w:rPr>
+      </w:pPr>
+    </w:p>
+    <w:p>
+      <w:pPr>
+        <w:rPr>
+          <w:rFonts w:ascii="Tenorite" w:hAnsi="Tenorite"/>
+        </w:rPr>
+      </w:pPr>
+      <w:r>
+        <w:rPr>
+          <w:rFonts w:ascii="Tenorite" w:hAnsi="Tenorite"/>
+        </w:rPr>
         <w:t xml:space="preserve"> </w:t>
       </w:r>
     </w:p>
     <w:p>
-      <w:r>
+      <w:pPr>
+        <w:rPr>
+          <w:rFonts w:ascii="Tenorite" w:hAnsi="Tenorite"/>
+        </w:rPr>
+      </w:pPr>
+      <w:r>
+        <w:rPr>
+          <w:rFonts w:ascii="Tenorite" w:hAnsi="Tenorite"/>
+        </w:rPr>
         <w:t>6)      Filtering (IN, BETWEEN)</w:t>
       </w:r>
     </w:p>
@@ -2569,33 +2994,42 @@
           <w:ilvl w:val="0"/>
           <w:numId w:val="8"/>
         </w:numPr>
-      </w:pPr>
-      <w:r>
+        <w:rPr>
+          <w:rFonts w:ascii="Tenorite" w:hAnsi="Tenorite"/>
+        </w:rPr>
+      </w:pPr>
+      <w:r>
+        <w:rPr>
+          <w:rFonts w:ascii="Tenorite" w:hAnsi="Tenorite"/>
+        </w:rPr>
         <w:t xml:space="preserve">List all customers who are either Sales </w:t>
       </w:r>
       <w:proofErr w:type="gramStart"/>
       <w:r>
+        <w:rPr>
+          <w:rFonts w:ascii="Tenorite" w:hAnsi="Tenorite"/>
+        </w:rPr>
         <w:t>Representative,</w:t>
       </w:r>
       <w:proofErr w:type="gramEnd"/>
       <w:r>
+        <w:rPr>
+          <w:rFonts w:ascii="Tenorite" w:hAnsi="Tenorite"/>
+        </w:rPr>
         <w:t xml:space="preserve"> Owner</w:t>
       </w:r>
     </w:p>
     <w:p>
       <w:pPr>
         <w:ind w:left="720"/>
-      </w:pPr>
-    </w:p>
-    <w:p>
-      <w:pPr>
-        <w:ind w:left="720"/>
-        <w:rPr>
-          <w:color w:val="4F81BD" w:themeColor="accent1"/>
-        </w:rPr>
-      </w:pPr>
-      <w:r>
-        <w:rPr>
+        <w:rPr>
+          <w:rFonts w:ascii="Tenorite" w:hAnsi="Tenorite"/>
+          <w:color w:val="4F81BD" w:themeColor="accent1"/>
+        </w:rPr>
+      </w:pPr>
+      <w:r>
+        <w:rPr>
+          <w:rFonts w:ascii="Tenorite" w:hAnsi="Tenorite"/>
           <w:color w:val="4F81BD" w:themeColor="accent1"/>
         </w:rPr>
         <w:t>select * from customers</w:t>
@@ -2605,11 +3039,13 @@
       <w:pPr>
         <w:ind w:left="720"/>
         <w:rPr>
-          <w:color w:val="4F81BD" w:themeColor="accent1"/>
-        </w:rPr>
-      </w:pPr>
-      <w:r>
-        <w:rPr>
+          <w:rFonts w:ascii="Tenorite" w:hAnsi="Tenorite"/>
+          <w:color w:val="4F81BD" w:themeColor="accent1"/>
+        </w:rPr>
+      </w:pPr>
+      <w:r>
+        <w:rPr>
+          <w:rFonts w:ascii="Tenorite" w:hAnsi="Tenorite"/>
           <w:color w:val="4F81BD" w:themeColor="accent1"/>
         </w:rPr>
         <w:t>where "</w:t>
@@ -2617,6 +3053,7 @@
       <w:proofErr w:type="spellStart"/>
       <w:r>
         <w:rPr>
+          <w:rFonts w:ascii="Tenorite" w:hAnsi="Tenorite"/>
           <w:color w:val="4F81BD" w:themeColor="accent1"/>
         </w:rPr>
         <w:t>ContactName</w:t>
@@ -2624,6 +3061,7 @@
       <w:proofErr w:type="spellEnd"/>
       <w:r>
         <w:rPr>
+          <w:rFonts w:ascii="Tenorite" w:hAnsi="Tenorite"/>
           <w:color w:val="4F81BD" w:themeColor="accent1"/>
         </w:rPr>
         <w:t xml:space="preserve">" in ('Sales </w:t>
@@ -2631,6 +3069,7 @@
       <w:proofErr w:type="spellStart"/>
       <w:r>
         <w:rPr>
+          <w:rFonts w:ascii="Tenorite" w:hAnsi="Tenorite"/>
           <w:color w:val="4F81BD" w:themeColor="accent1"/>
         </w:rPr>
         <w:t>Representative','owner</w:t>
@@ -2638,6 +3077,7 @@
       <w:proofErr w:type="spellEnd"/>
       <w:r>
         <w:rPr>
+          <w:rFonts w:ascii="Tenorite" w:hAnsi="Tenorite"/>
           <w:color w:val="4F81BD" w:themeColor="accent1"/>
         </w:rPr>
         <w:t>')</w:t>
@@ -2647,21 +3087,25 @@
       <w:pPr>
         <w:ind w:left="720"/>
         <w:rPr>
-          <w:color w:val="4F81BD" w:themeColor="accent1"/>
-        </w:rPr>
-      </w:pPr>
-    </w:p>
-    <w:p>
-      <w:pPr>
-        <w:ind w:left="720"/>
-        <w:rPr>
-          <w:color w:val="4F81BD" w:themeColor="accent1"/>
-        </w:rPr>
-      </w:pPr>
-      <w:r>
-        <w:rPr>
-          <w:color w:val="4F81BD" w:themeColor="accent1"/>
-        </w:rPr>
+          <w:rFonts w:ascii="Tenorite" w:hAnsi="Tenorite"/>
+          <w:color w:val="4F81BD" w:themeColor="accent1"/>
+        </w:rPr>
+      </w:pPr>
+    </w:p>
+    <w:p>
+      <w:pPr>
+        <w:ind w:left="720"/>
+        <w:rPr>
+          <w:rFonts w:ascii="Tenorite" w:hAnsi="Tenorite"/>
+          <w:color w:val="4F81BD" w:themeColor="accent1"/>
+        </w:rPr>
+      </w:pPr>
+      <w:r>
+        <w:rPr>
+          <w:rFonts w:ascii="Tenorite" w:hAnsi="Tenorite"/>
+          <w:color w:val="4F81BD" w:themeColor="accent1"/>
+        </w:rPr>
+        <w:lastRenderedPageBreak/>
         <w:drawing>
           <wp:inline distT="0" distB="0" distL="0" distR="0" wp14:anchorId="7BBC1D1F" wp14:editId="786AD078">
             <wp:extent cx="5943600" cy="1874520"/>
@@ -2703,14 +3147,16 @@
       <w:pPr>
         <w:ind w:left="720"/>
         <w:rPr>
-          <w:color w:val="4F81BD" w:themeColor="accent1"/>
-        </w:rPr>
-      </w:pPr>
-    </w:p>
-    <w:p>
-      <w:pPr>
-        <w:ind w:left="720"/>
-        <w:rPr>
+          <w:rFonts w:ascii="Tenorite" w:hAnsi="Tenorite"/>
+          <w:color w:val="4F81BD" w:themeColor="accent1"/>
+        </w:rPr>
+      </w:pPr>
+    </w:p>
+    <w:p>
+      <w:pPr>
+        <w:ind w:left="720"/>
+        <w:rPr>
+          <w:rFonts w:ascii="Tenorite" w:hAnsi="Tenorite"/>
           <w:color w:val="4F81BD" w:themeColor="accent1"/>
         </w:rPr>
       </w:pPr>
@@ -2721,33 +3167,42 @@
           <w:ilvl w:val="0"/>
           <w:numId w:val="8"/>
         </w:numPr>
-      </w:pPr>
-      <w:r>
+        <w:rPr>
+          <w:rFonts w:ascii="Tenorite" w:hAnsi="Tenorite"/>
+        </w:rPr>
+      </w:pPr>
+      <w:r>
+        <w:rPr>
+          <w:rFonts w:ascii="Tenorite" w:hAnsi="Tenorite"/>
+        </w:rPr>
         <w:t xml:space="preserve">Retrieve orders </w:t>
       </w:r>
       <w:proofErr w:type="gramStart"/>
       <w:r>
+        <w:rPr>
+          <w:rFonts w:ascii="Tenorite" w:hAnsi="Tenorite"/>
+        </w:rPr>
         <w:t>placed</w:t>
       </w:r>
       <w:proofErr w:type="gramEnd"/>
       <w:r>
+        <w:rPr>
+          <w:rFonts w:ascii="Tenorite" w:hAnsi="Tenorite"/>
+        </w:rPr>
         <w:t xml:space="preserve"> between January 1, 2013, and December 31, 2013.</w:t>
       </w:r>
     </w:p>
     <w:p>
       <w:pPr>
         <w:ind w:left="720"/>
-      </w:pPr>
-    </w:p>
-    <w:p>
-      <w:pPr>
-        <w:ind w:left="720"/>
-        <w:rPr>
-          <w:color w:val="4F81BD" w:themeColor="accent1"/>
-        </w:rPr>
-      </w:pPr>
-      <w:r>
-        <w:rPr>
+        <w:rPr>
+          <w:rFonts w:ascii="Tenorite" w:hAnsi="Tenorite"/>
+          <w:color w:val="4F81BD" w:themeColor="accent1"/>
+        </w:rPr>
+      </w:pPr>
+      <w:r>
+        <w:rPr>
+          <w:rFonts w:ascii="Tenorite" w:hAnsi="Tenorite"/>
           <w:color w:val="4F81BD" w:themeColor="accent1"/>
         </w:rPr>
         <w:t>select * from orders</w:t>
@@ -2757,11 +3212,13 @@
       <w:pPr>
         <w:ind w:left="720"/>
         <w:rPr>
-          <w:color w:val="4F81BD" w:themeColor="accent1"/>
-        </w:rPr>
-      </w:pPr>
-      <w:r>
-        <w:rPr>
+          <w:rFonts w:ascii="Tenorite" w:hAnsi="Tenorite"/>
+          <w:color w:val="4F81BD" w:themeColor="accent1"/>
+        </w:rPr>
+      </w:pPr>
+      <w:r>
+        <w:rPr>
+          <w:rFonts w:ascii="Tenorite" w:hAnsi="Tenorite"/>
           <w:color w:val="4F81BD" w:themeColor="accent1"/>
         </w:rPr>
         <w:t>where "</w:t>
@@ -2769,6 +3226,7 @@
       <w:proofErr w:type="spellStart"/>
       <w:r>
         <w:rPr>
+          <w:rFonts w:ascii="Tenorite" w:hAnsi="Tenorite"/>
           <w:color w:val="4F81BD" w:themeColor="accent1"/>
         </w:rPr>
         <w:t>orderDate</w:t>
@@ -2777,18 +3235,21 @@
       <w:proofErr w:type="gramStart"/>
       <w:r>
         <w:rPr>
+          <w:rFonts w:ascii="Tenorite" w:hAnsi="Tenorite"/>
           <w:color w:val="4F81BD" w:themeColor="accent1"/>
         </w:rPr>
         <w:t xml:space="preserve">" </w:t>
       </w:r>
       <w:r>
         <w:rPr>
+          <w:rFonts w:ascii="Tenorite" w:hAnsi="Tenorite"/>
           <w:color w:val="4F81BD" w:themeColor="accent1"/>
         </w:rPr>
         <w:t xml:space="preserve"> </w:t>
       </w:r>
       <w:r>
         <w:rPr>
+          <w:rFonts w:ascii="Tenorite" w:hAnsi="Tenorite"/>
           <w:color w:val="4F81BD" w:themeColor="accent1"/>
         </w:rPr>
         <w:t>between</w:t>
@@ -2796,6 +3257,7 @@
       <w:proofErr w:type="gramEnd"/>
       <w:r>
         <w:rPr>
+          <w:rFonts w:ascii="Tenorite" w:hAnsi="Tenorite"/>
           <w:color w:val="4F81BD" w:themeColor="accent1"/>
         </w:rPr>
         <w:t xml:space="preserve"> '2013-01-01' and '2013-12-31'</w:t>
@@ -2805,19 +3267,13 @@
       <w:pPr>
         <w:ind w:left="720"/>
         <w:rPr>
-          <w:color w:val="4F81BD" w:themeColor="accent1"/>
-        </w:rPr>
-      </w:pPr>
-    </w:p>
-    <w:p>
-      <w:pPr>
-        <w:ind w:left="720"/>
-        <w:rPr>
-          <w:color w:val="4F81BD" w:themeColor="accent1"/>
-        </w:rPr>
-      </w:pPr>
-      <w:r>
-        <w:rPr>
+          <w:rFonts w:ascii="Tenorite" w:hAnsi="Tenorite"/>
+          <w:color w:val="4F81BD" w:themeColor="accent1"/>
+        </w:rPr>
+      </w:pPr>
+      <w:r>
+        <w:rPr>
+          <w:rFonts w:ascii="Tenorite" w:hAnsi="Tenorite"/>
           <w:color w:val="4F81BD" w:themeColor="accent1"/>
         </w:rPr>
         <w:drawing>
@@ -2860,11 +3316,13 @@
     <w:p>
       <w:pPr>
         <w:rPr>
-          <w:color w:val="4F81BD" w:themeColor="accent1"/>
-        </w:rPr>
-      </w:pPr>
-      <w:r>
-        <w:rPr>
+          <w:rFonts w:ascii="Tenorite" w:hAnsi="Tenorite"/>
+          <w:color w:val="4F81BD" w:themeColor="accent1"/>
+        </w:rPr>
+      </w:pPr>
+      <w:r>
+        <w:rPr>
+          <w:rFonts w:ascii="Tenorite" w:hAnsi="Tenorite"/>
           <w:color w:val="4F81BD" w:themeColor="accent1"/>
         </w:rPr>
         <w:br w:type="page"/>
@@ -2873,10 +3331,21 @@
     <w:p>
       <w:pPr>
         <w:ind w:left="720"/>
-      </w:pPr>
-    </w:p>
-    <w:p>
-      <w:r>
+        <w:rPr>
+          <w:rFonts w:ascii="Tenorite" w:hAnsi="Tenorite"/>
+        </w:rPr>
+      </w:pPr>
+    </w:p>
+    <w:p>
+      <w:pPr>
+        <w:rPr>
+          <w:rFonts w:ascii="Tenorite" w:hAnsi="Tenorite"/>
+        </w:rPr>
+      </w:pPr>
+      <w:r>
+        <w:rPr>
+          <w:rFonts w:ascii="Tenorite" w:hAnsi="Tenorite"/>
+        </w:rPr>
         <w:t>7)      Filtering</w:t>
       </w:r>
     </w:p>
@@ -2886,33 +3355,42 @@
           <w:ilvl w:val="0"/>
           <w:numId w:val="3"/>
         </w:numPr>
-      </w:pPr>
-      <w:r>
+        <w:rPr>
+          <w:rFonts w:ascii="Tenorite" w:hAnsi="Tenorite"/>
+        </w:rPr>
+      </w:pPr>
+      <w:r>
+        <w:rPr>
+          <w:rFonts w:ascii="Tenorite" w:hAnsi="Tenorite"/>
+        </w:rPr>
         <w:t xml:space="preserve">List all products whose </w:t>
       </w:r>
       <w:proofErr w:type="spellStart"/>
       <w:r>
+        <w:rPr>
+          <w:rFonts w:ascii="Tenorite" w:hAnsi="Tenorite"/>
+        </w:rPr>
         <w:t>category_id</w:t>
       </w:r>
       <w:proofErr w:type="spellEnd"/>
       <w:r>
+        <w:rPr>
+          <w:rFonts w:ascii="Tenorite" w:hAnsi="Tenorite"/>
+        </w:rPr>
         <w:t xml:space="preserve"> is not 1, 2, or 3.</w:t>
       </w:r>
     </w:p>
     <w:p>
       <w:pPr>
         <w:ind w:left="720"/>
-      </w:pPr>
-    </w:p>
-    <w:p>
-      <w:pPr>
-        <w:ind w:left="720"/>
-        <w:rPr>
-          <w:color w:val="4F81BD" w:themeColor="accent1"/>
-        </w:rPr>
-      </w:pPr>
-      <w:r>
-        <w:rPr>
+        <w:rPr>
+          <w:rFonts w:ascii="Tenorite" w:hAnsi="Tenorite"/>
+          <w:color w:val="4F81BD" w:themeColor="accent1"/>
+        </w:rPr>
+      </w:pPr>
+      <w:r>
+        <w:rPr>
+          <w:rFonts w:ascii="Tenorite" w:hAnsi="Tenorite"/>
           <w:color w:val="4F81BD" w:themeColor="accent1"/>
         </w:rPr>
         <w:t>select * from products</w:t>
@@ -2922,11 +3400,13 @@
       <w:pPr>
         <w:ind w:left="720"/>
         <w:rPr>
-          <w:color w:val="4F81BD" w:themeColor="accent1"/>
-        </w:rPr>
-      </w:pPr>
-      <w:r>
-        <w:rPr>
+          <w:rFonts w:ascii="Tenorite" w:hAnsi="Tenorite"/>
+          <w:color w:val="4F81BD" w:themeColor="accent1"/>
+        </w:rPr>
+      </w:pPr>
+      <w:r>
+        <w:rPr>
+          <w:rFonts w:ascii="Tenorite" w:hAnsi="Tenorite"/>
           <w:color w:val="4F81BD" w:themeColor="accent1"/>
         </w:rPr>
         <w:t>where "</w:t>
@@ -2934,6 +3414,7 @@
       <w:proofErr w:type="spellStart"/>
       <w:r>
         <w:rPr>
+          <w:rFonts w:ascii="Tenorite" w:hAnsi="Tenorite"/>
           <w:color w:val="4F81BD" w:themeColor="accent1"/>
         </w:rPr>
         <w:t>categoryID</w:t>
@@ -2941,6 +3422,7 @@
       <w:proofErr w:type="spellEnd"/>
       <w:r>
         <w:rPr>
+          <w:rFonts w:ascii="Tenorite" w:hAnsi="Tenorite"/>
           <w:color w:val="4F81BD" w:themeColor="accent1"/>
         </w:rPr>
         <w:t xml:space="preserve">" </w:t>
@@ -2948,6 +3430,7 @@
       <w:proofErr w:type="gramStart"/>
       <w:r>
         <w:rPr>
+          <w:rFonts w:ascii="Tenorite" w:hAnsi="Tenorite"/>
           <w:color w:val="4F81BD" w:themeColor="accent1"/>
         </w:rPr>
         <w:t>not</w:t>
@@ -2955,6 +3438,7 @@
       <w:proofErr w:type="gramEnd"/>
       <w:r>
         <w:rPr>
+          <w:rFonts w:ascii="Tenorite" w:hAnsi="Tenorite"/>
           <w:color w:val="4F81BD" w:themeColor="accent1"/>
         </w:rPr>
         <w:t xml:space="preserve"> </w:t>
@@ -2962,6 +3446,7 @@
       <w:proofErr w:type="gramStart"/>
       <w:r>
         <w:rPr>
+          <w:rFonts w:ascii="Tenorite" w:hAnsi="Tenorite"/>
           <w:color w:val="4F81BD" w:themeColor="accent1"/>
         </w:rPr>
         <w:t>in(</w:t>
@@ -2969,6 +3454,7 @@
       <w:proofErr w:type="gramEnd"/>
       <w:r>
         <w:rPr>
+          <w:rFonts w:ascii="Tenorite" w:hAnsi="Tenorite"/>
           <w:color w:val="4F81BD" w:themeColor="accent1"/>
         </w:rPr>
         <w:t>1,2,3)</w:t>
@@ -2978,19 +3464,13 @@
       <w:pPr>
         <w:ind w:left="720"/>
         <w:rPr>
-          <w:color w:val="4F81BD" w:themeColor="accent1"/>
-        </w:rPr>
-      </w:pPr>
-    </w:p>
-    <w:p>
-      <w:pPr>
-        <w:ind w:left="720"/>
-        <w:rPr>
-          <w:color w:val="4F81BD" w:themeColor="accent1"/>
-        </w:rPr>
-      </w:pPr>
-      <w:r>
-        <w:rPr>
+          <w:rFonts w:ascii="Tenorite" w:hAnsi="Tenorite"/>
+          <w:color w:val="4F81BD" w:themeColor="accent1"/>
+        </w:rPr>
+      </w:pPr>
+      <w:r>
+        <w:rPr>
+          <w:rFonts w:ascii="Tenorite" w:hAnsi="Tenorite"/>
           <w:color w:val="4F81BD" w:themeColor="accent1"/>
         </w:rPr>
         <w:drawing>
@@ -3034,13 +3514,17 @@
       <w:pPr>
         <w:ind w:left="720"/>
         <w:rPr>
-          <w:color w:val="4F81BD" w:themeColor="accent1"/>
-        </w:rPr>
-      </w:pPr>
-    </w:p>
-    <w:p>
-      <w:pPr>
-        <w:ind w:left="720"/>
+          <w:rFonts w:ascii="Tenorite" w:hAnsi="Tenorite"/>
+          <w:color w:val="4F81BD" w:themeColor="accent1"/>
+        </w:rPr>
+      </w:pPr>
+    </w:p>
+    <w:p>
+      <w:pPr>
+        <w:ind w:left="720"/>
+        <w:rPr>
+          <w:rFonts w:ascii="Tenorite" w:hAnsi="Tenorite"/>
+        </w:rPr>
       </w:pPr>
     </w:p>
     <w:p>
@@ -3049,25 +3533,28 @@
           <w:ilvl w:val="0"/>
           <w:numId w:val="3"/>
         </w:numPr>
-      </w:pPr>
-      <w:r>
+        <w:rPr>
+          <w:rFonts w:ascii="Tenorite" w:hAnsi="Tenorite"/>
+        </w:rPr>
+      </w:pPr>
+      <w:r>
+        <w:rPr>
+          <w:rFonts w:ascii="Tenorite" w:hAnsi="Tenorite"/>
+        </w:rPr>
         <w:t>Find customers whose company name starts with "A".</w:t>
       </w:r>
     </w:p>
     <w:p>
       <w:pPr>
         <w:ind w:left="720"/>
-      </w:pPr>
-    </w:p>
-    <w:p>
-      <w:pPr>
-        <w:ind w:left="720"/>
-        <w:rPr>
-          <w:color w:val="4F81BD" w:themeColor="accent1"/>
-        </w:rPr>
-      </w:pPr>
-      <w:r>
-        <w:rPr>
+        <w:rPr>
+          <w:rFonts w:ascii="Tenorite" w:hAnsi="Tenorite"/>
+          <w:color w:val="4F81BD" w:themeColor="accent1"/>
+        </w:rPr>
+      </w:pPr>
+      <w:r>
+        <w:rPr>
+          <w:rFonts w:ascii="Tenorite" w:hAnsi="Tenorite"/>
           <w:color w:val="4F81BD" w:themeColor="accent1"/>
         </w:rPr>
         <w:t>select * from customers</w:t>
@@ -3077,11 +3564,13 @@
       <w:pPr>
         <w:ind w:left="720"/>
         <w:rPr>
-          <w:color w:val="4F81BD" w:themeColor="accent1"/>
-        </w:rPr>
-      </w:pPr>
-      <w:r>
-        <w:rPr>
+          <w:rFonts w:ascii="Tenorite" w:hAnsi="Tenorite"/>
+          <w:color w:val="4F81BD" w:themeColor="accent1"/>
+        </w:rPr>
+      </w:pPr>
+      <w:r>
+        <w:rPr>
+          <w:rFonts w:ascii="Tenorite" w:hAnsi="Tenorite"/>
           <w:color w:val="4F81BD" w:themeColor="accent1"/>
         </w:rPr>
         <w:t>where "</w:t>
@@ -3089,6 +3578,7 @@
       <w:proofErr w:type="spellStart"/>
       <w:r>
         <w:rPr>
+          <w:rFonts w:ascii="Tenorite" w:hAnsi="Tenorite"/>
           <w:color w:val="4F81BD" w:themeColor="accent1"/>
         </w:rPr>
         <w:t>CompanyName</w:t>
@@ -3096,6 +3586,7 @@
       <w:proofErr w:type="spellEnd"/>
       <w:r>
         <w:rPr>
+          <w:rFonts w:ascii="Tenorite" w:hAnsi="Tenorite"/>
           <w:color w:val="4F81BD" w:themeColor="accent1"/>
         </w:rPr>
         <w:t>" Like 'A%'</w:t>
@@ -3104,13 +3595,14 @@
     <w:p>
       <w:pPr>
         <w:ind w:left="720"/>
-      </w:pPr>
-    </w:p>
-    <w:p>
-      <w:pPr>
-        <w:ind w:left="720"/>
-      </w:pPr>
-      <w:r>
+        <w:rPr>
+          <w:rFonts w:ascii="Tenorite" w:hAnsi="Tenorite"/>
+        </w:rPr>
+      </w:pPr>
+      <w:r>
+        <w:rPr>
+          <w:rFonts w:ascii="Tenorite" w:hAnsi="Tenorite"/>
+        </w:rPr>
         <w:drawing>
           <wp:inline distT="0" distB="0" distL="0" distR="0" wp14:anchorId="212936E3" wp14:editId="02CE83A6">
             <wp:extent cx="5943600" cy="1189990"/>
@@ -3148,93 +3640,220 @@
         </w:drawing>
       </w:r>
     </w:p>
-    <w:p/>
-    <w:p/>
-    <w:p/>
-    <w:p>
-      <w:r>
+    <w:p>
+      <w:pPr>
+        <w:rPr>
+          <w:rFonts w:ascii="Tenorite" w:hAnsi="Tenorite"/>
+        </w:rPr>
+      </w:pPr>
+    </w:p>
+    <w:p>
+      <w:pPr>
+        <w:rPr>
+          <w:rFonts w:ascii="Tenorite" w:hAnsi="Tenorite"/>
+        </w:rPr>
+      </w:pPr>
+    </w:p>
+    <w:p>
+      <w:pPr>
+        <w:rPr>
+          <w:rFonts w:ascii="Tenorite" w:hAnsi="Tenorite"/>
+        </w:rPr>
+      </w:pPr>
+    </w:p>
+    <w:p>
+      <w:pPr>
+        <w:rPr>
+          <w:rFonts w:ascii="Tenorite" w:hAnsi="Tenorite"/>
+        </w:rPr>
+      </w:pPr>
+      <w:r>
+        <w:rPr>
+          <w:rFonts w:ascii="Tenorite" w:hAnsi="Tenorite"/>
+        </w:rPr>
         <w:t xml:space="preserve"> </w:t>
       </w:r>
     </w:p>
     <w:p>
-      <w:r>
+      <w:pPr>
+        <w:rPr>
+          <w:rFonts w:ascii="Tenorite" w:hAnsi="Tenorite"/>
+        </w:rPr>
+      </w:pPr>
+      <w:r>
+        <w:rPr>
+          <w:rFonts w:ascii="Tenorite" w:hAnsi="Tenorite"/>
+        </w:rPr>
         <w:t>8)       INSERT into orders table:</w:t>
       </w:r>
     </w:p>
-    <w:p/>
-    <w:p>
-      <w:r>
+    <w:p>
+      <w:pPr>
+        <w:ind w:firstLine="720"/>
+        <w:rPr>
+          <w:rFonts w:ascii="Tenorite" w:hAnsi="Tenorite"/>
+        </w:rPr>
+      </w:pPr>
+      <w:r>
+        <w:rPr>
+          <w:rFonts w:ascii="Tenorite" w:hAnsi="Tenorite"/>
+        </w:rPr>
         <w:t xml:space="preserve"> Task: Add a new order to the orders table with the following details:</w:t>
       </w:r>
     </w:p>
     <w:p>
-      <w:r>
+      <w:pPr>
+        <w:ind w:firstLine="720"/>
+        <w:rPr>
+          <w:rFonts w:ascii="Tenorite" w:hAnsi="Tenorite"/>
+        </w:rPr>
+      </w:pPr>
+      <w:r>
+        <w:rPr>
+          <w:rFonts w:ascii="Tenorite" w:hAnsi="Tenorite"/>
+        </w:rPr>
         <w:t>Order ID: 11078</w:t>
       </w:r>
     </w:p>
     <w:p>
-      <w:r>
+      <w:pPr>
+        <w:ind w:firstLine="720"/>
+        <w:rPr>
+          <w:rFonts w:ascii="Tenorite" w:hAnsi="Tenorite"/>
+        </w:rPr>
+      </w:pPr>
+      <w:r>
+        <w:rPr>
+          <w:rFonts w:ascii="Tenorite" w:hAnsi="Tenorite"/>
+        </w:rPr>
         <w:t>Customer ID: ALFKI</w:t>
       </w:r>
     </w:p>
     <w:p>
-      <w:r>
+      <w:pPr>
+        <w:ind w:firstLine="720"/>
+        <w:rPr>
+          <w:rFonts w:ascii="Tenorite" w:hAnsi="Tenorite"/>
+        </w:rPr>
+      </w:pPr>
+      <w:r>
+        <w:rPr>
+          <w:rFonts w:ascii="Tenorite" w:hAnsi="Tenorite"/>
+        </w:rPr>
         <w:t>Employee ID: 5</w:t>
       </w:r>
     </w:p>
     <w:p>
-      <w:r>
+      <w:pPr>
+        <w:ind w:firstLine="720"/>
+        <w:rPr>
+          <w:rFonts w:ascii="Tenorite" w:hAnsi="Tenorite"/>
+        </w:rPr>
+      </w:pPr>
+      <w:r>
+        <w:rPr>
+          <w:rFonts w:ascii="Tenorite" w:hAnsi="Tenorite"/>
+        </w:rPr>
         <w:t>Order Date: 2025-04-23</w:t>
       </w:r>
     </w:p>
     <w:p>
-      <w:r>
+      <w:pPr>
+        <w:ind w:firstLine="720"/>
+        <w:rPr>
+          <w:rFonts w:ascii="Tenorite" w:hAnsi="Tenorite"/>
+        </w:rPr>
+      </w:pPr>
+      <w:r>
+        <w:rPr>
+          <w:rFonts w:ascii="Tenorite" w:hAnsi="Tenorite"/>
+        </w:rPr>
         <w:t>Required Date: 2025-04-30</w:t>
       </w:r>
     </w:p>
     <w:p>
+      <w:pPr>
+        <w:ind w:firstLine="720"/>
+        <w:rPr>
+          <w:rFonts w:ascii="Tenorite" w:hAnsi="Tenorite"/>
+        </w:rPr>
+      </w:pPr>
       <w:proofErr w:type="gramStart"/>
       <w:r>
+        <w:rPr>
+          <w:rFonts w:ascii="Tenorite" w:hAnsi="Tenorite"/>
+        </w:rPr>
+        <w:t>Shipped Date</w:t>
+      </w:r>
+      <w:proofErr w:type="gramEnd"/>
+      <w:r>
+        <w:rPr>
+          <w:rFonts w:ascii="Tenorite" w:hAnsi="Tenorite"/>
+        </w:rPr>
+        <w:t>: 2025-04-25</w:t>
+      </w:r>
+    </w:p>
+    <w:p>
+      <w:pPr>
+        <w:ind w:firstLine="720"/>
+        <w:rPr>
+          <w:rFonts w:ascii="Tenorite" w:hAnsi="Tenorite"/>
+        </w:rPr>
+      </w:pPr>
+      <w:r>
+        <w:rPr>
+          <w:rFonts w:ascii="Tenorite" w:hAnsi="Tenorite"/>
+        </w:rPr>
+        <w:t>shipperID:2</w:t>
+      </w:r>
+    </w:p>
+    <w:p>
+      <w:pPr>
+        <w:ind w:firstLine="720"/>
+        <w:rPr>
+          <w:rFonts w:ascii="Tenorite" w:hAnsi="Tenorite"/>
+        </w:rPr>
+      </w:pPr>
+      <w:r>
+        <w:rPr>
+          <w:rFonts w:ascii="Tenorite" w:hAnsi="Tenorite"/>
+        </w:rPr>
+        <w:t>Freight: 45.50</w:t>
+      </w:r>
+    </w:p>
+    <w:p>
+      <w:pPr>
+        <w:rPr>
+          <w:rFonts w:ascii="Tenorite" w:hAnsi="Tenorite"/>
+        </w:rPr>
+      </w:pPr>
+    </w:p>
+    <w:p>
+      <w:pPr>
+        <w:rPr>
+          <w:rFonts w:ascii="Tenorite" w:hAnsi="Tenorite"/>
+          <w:color w:val="4F81BD" w:themeColor="accent1"/>
+        </w:rPr>
+      </w:pPr>
+      <w:r>
+        <w:rPr>
+          <w:rFonts w:ascii="Tenorite" w:hAnsi="Tenorite"/>
+          <w:color w:val="4F81BD" w:themeColor="accent1"/>
+        </w:rPr>
         <w:lastRenderedPageBreak/>
-        <w:t>Shipped Date</w:t>
-      </w:r>
-      <w:proofErr w:type="gramEnd"/>
-      <w:r>
-        <w:t>: 2025-04-25</w:t>
-      </w:r>
-    </w:p>
-    <w:p>
-      <w:r>
-        <w:t>shipperID:2</w:t>
-      </w:r>
-    </w:p>
-    <w:p>
-      <w:r>
-        <w:t>Freight: 45.50</w:t>
-      </w:r>
-    </w:p>
-    <w:p/>
-    <w:p>
-      <w:pPr>
-        <w:rPr>
-          <w:color w:val="4F81BD" w:themeColor="accent1"/>
-        </w:rPr>
-      </w:pPr>
-      <w:r>
-        <w:rPr>
-          <w:color w:val="4F81BD" w:themeColor="accent1"/>
-        </w:rPr>
         <w:t>insert into orders("orderID","customerID","employeeID","orderDate","requiredDate","shippedDate","shipperID","freight")</w:t>
       </w:r>
     </w:p>
     <w:p>
       <w:pPr>
         <w:rPr>
-          <w:color w:val="4F81BD" w:themeColor="accent1"/>
-        </w:rPr>
-      </w:pPr>
-      <w:r>
-        <w:rPr>
+          <w:rFonts w:ascii="Tenorite" w:hAnsi="Tenorite"/>
+          <w:color w:val="4F81BD" w:themeColor="accent1"/>
+        </w:rPr>
+      </w:pPr>
+      <w:r>
+        <w:rPr>
+          <w:rFonts w:ascii="Tenorite" w:hAnsi="Tenorite"/>
           <w:color w:val="4F81BD" w:themeColor="accent1"/>
         </w:rPr>
         <w:t>values(11078,'ALFKI',5,'2025-04-23','2025-04-30','2025-04-25',2,45.50)</w:t>
@@ -3243,18 +3862,21 @@
     <w:p>
       <w:pPr>
         <w:rPr>
-          <w:color w:val="4F81BD" w:themeColor="accent1"/>
-        </w:rPr>
-      </w:pPr>
-    </w:p>
-    <w:p>
-      <w:pPr>
-        <w:rPr>
-          <w:color w:val="4F81BD" w:themeColor="accent1"/>
-        </w:rPr>
-      </w:pPr>
-      <w:r>
-        <w:rPr>
+          <w:rFonts w:ascii="Tenorite" w:hAnsi="Tenorite"/>
+          <w:color w:val="4F81BD" w:themeColor="accent1"/>
+        </w:rPr>
+      </w:pPr>
+    </w:p>
+    <w:p>
+      <w:pPr>
+        <w:rPr>
+          <w:rFonts w:ascii="Tenorite" w:hAnsi="Tenorite"/>
+          <w:color w:val="4F81BD" w:themeColor="accent1"/>
+        </w:rPr>
+      </w:pPr>
+      <w:r>
+        <w:rPr>
+          <w:rFonts w:ascii="Tenorite" w:hAnsi="Tenorite"/>
           <w:color w:val="4F81BD" w:themeColor="accent1"/>
         </w:rPr>
         <w:drawing>
@@ -3297,74 +3919,124 @@
     <w:p>
       <w:pPr>
         <w:rPr>
-          <w:color w:val="4F81BD" w:themeColor="accent1"/>
-        </w:rPr>
-      </w:pPr>
-      <w:r>
-        <w:rPr>
+          <w:rFonts w:ascii="Tenorite" w:hAnsi="Tenorite"/>
+          <w:color w:val="4F81BD" w:themeColor="accent1"/>
+        </w:rPr>
+      </w:pPr>
+      <w:r>
+        <w:rPr>
+          <w:rFonts w:ascii="Tenorite" w:hAnsi="Tenorite"/>
           <w:color w:val="4F81BD" w:themeColor="accent1"/>
         </w:rPr>
         <w:br w:type="page"/>
       </w:r>
     </w:p>
-    <w:p/>
-    <w:p>
-      <w:r>
+    <w:p>
+      <w:pPr>
+        <w:rPr>
+          <w:rFonts w:ascii="Tenorite" w:hAnsi="Tenorite"/>
+        </w:rPr>
+      </w:pPr>
+    </w:p>
+    <w:p>
+      <w:pPr>
+        <w:rPr>
+          <w:rFonts w:ascii="Tenorite" w:hAnsi="Tenorite"/>
+        </w:rPr>
+      </w:pPr>
+      <w:r>
+        <w:rPr>
+          <w:rFonts w:ascii="Tenorite" w:hAnsi="Tenorite"/>
+        </w:rPr>
         <w:t xml:space="preserve">9)      </w:t>
       </w:r>
       <w:proofErr w:type="gramStart"/>
       <w:r>
+        <w:rPr>
+          <w:rFonts w:ascii="Tenorite" w:hAnsi="Tenorite"/>
+        </w:rPr>
         <w:t>Increase(Update)  the</w:t>
       </w:r>
       <w:proofErr w:type="gramEnd"/>
       <w:r>
+        <w:rPr>
+          <w:rFonts w:ascii="Tenorite" w:hAnsi="Tenorite"/>
+        </w:rPr>
         <w:t xml:space="preserve"> unit price of all products in </w:t>
       </w:r>
       <w:proofErr w:type="spellStart"/>
       <w:r>
+        <w:rPr>
+          <w:rFonts w:ascii="Tenorite" w:hAnsi="Tenorite"/>
+        </w:rPr>
         <w:t>category_id</w:t>
       </w:r>
       <w:proofErr w:type="spellEnd"/>
       <w:r>
+        <w:rPr>
+          <w:rFonts w:ascii="Tenorite" w:hAnsi="Tenorite"/>
+        </w:rPr>
         <w:t xml:space="preserve"> =2 by 10%.</w:t>
       </w:r>
     </w:p>
     <w:p>
-      <w:r>
+      <w:pPr>
+        <w:rPr>
+          <w:rFonts w:ascii="Tenorite" w:hAnsi="Tenorite"/>
+        </w:rPr>
+      </w:pPr>
+      <w:r>
+        <w:rPr>
+          <w:rFonts w:ascii="Tenorite" w:hAnsi="Tenorite"/>
+        </w:rPr>
         <w:t xml:space="preserve">(HINT: </w:t>
       </w:r>
       <w:proofErr w:type="spellStart"/>
       <w:r>
+        <w:rPr>
+          <w:rFonts w:ascii="Tenorite" w:hAnsi="Tenorite"/>
+        </w:rPr>
         <w:t>unit_price</w:t>
       </w:r>
       <w:proofErr w:type="spellEnd"/>
       <w:r>
+        <w:rPr>
+          <w:rFonts w:ascii="Tenorite" w:hAnsi="Tenorite"/>
+        </w:rPr>
         <w:t xml:space="preserve"> =</w:t>
       </w:r>
       <w:proofErr w:type="spellStart"/>
       <w:r>
+        <w:rPr>
+          <w:rFonts w:ascii="Tenorite" w:hAnsi="Tenorite"/>
+        </w:rPr>
         <w:t>unit_price</w:t>
       </w:r>
       <w:proofErr w:type="spellEnd"/>
       <w:r>
+        <w:rPr>
+          <w:rFonts w:ascii="Tenorite" w:hAnsi="Tenorite"/>
+        </w:rPr>
         <w:t xml:space="preserve"> * 1.10)</w:t>
       </w:r>
     </w:p>
-    <w:p/>
-    <w:p>
-      <w:pPr>
-        <w:rPr>
-          <w:color w:val="4F81BD" w:themeColor="accent1"/>
-        </w:rPr>
-      </w:pPr>
-      <w:r>
-        <w:rPr>
+    <w:p>
+      <w:pPr>
+        <w:rPr>
+          <w:rFonts w:ascii="Tenorite" w:hAnsi="Tenorite"/>
+          <w:color w:val="4F81BD" w:themeColor="accent1"/>
+        </w:rPr>
+      </w:pPr>
+      <w:r>
+        <w:rPr>
+          <w:rFonts w:ascii="Tenorite" w:hAnsi="Tenorite"/>
           <w:color w:val="4F81BD" w:themeColor="accent1"/>
         </w:rPr>
         <w:t xml:space="preserve">Update </w:t>
       </w:r>
       <w:r>
         <w:rPr>
+          <w:rFonts w:ascii="Tenorite" w:hAnsi="Tenorite"/>
           <w:color w:val="4F81BD" w:themeColor="accent1"/>
         </w:rPr>
         <w:t xml:space="preserve">products </w:t>
@@ -3373,17 +4045,20 @@
     <w:p>
       <w:pPr>
         <w:rPr>
-          <w:color w:val="4F81BD" w:themeColor="accent1"/>
-        </w:rPr>
-      </w:pPr>
-      <w:r>
-        <w:rPr>
+          <w:rFonts w:ascii="Tenorite" w:hAnsi="Tenorite"/>
+          <w:color w:val="4F81BD" w:themeColor="accent1"/>
+        </w:rPr>
+      </w:pPr>
+      <w:r>
+        <w:rPr>
+          <w:rFonts w:ascii="Tenorite" w:hAnsi="Tenorite"/>
           <w:color w:val="4F81BD" w:themeColor="accent1"/>
         </w:rPr>
         <w:t xml:space="preserve">set </w:t>
       </w:r>
       <w:r>
         <w:rPr>
+          <w:rFonts w:ascii="Tenorite" w:hAnsi="Tenorite"/>
           <w:color w:val="4F81BD" w:themeColor="accent1"/>
         </w:rPr>
         <w:t>"</w:t>
@@ -3391,6 +4066,7 @@
       <w:proofErr w:type="spellStart"/>
       <w:r>
         <w:rPr>
+          <w:rFonts w:ascii="Tenorite" w:hAnsi="Tenorite"/>
           <w:color w:val="4F81BD" w:themeColor="accent1"/>
         </w:rPr>
         <w:t>price_in_usd</w:t>
@@ -3398,6 +4074,7 @@
       <w:proofErr w:type="spellEnd"/>
       <w:r>
         <w:rPr>
+          <w:rFonts w:ascii="Tenorite" w:hAnsi="Tenorite"/>
           <w:color w:val="4F81BD" w:themeColor="accent1"/>
         </w:rPr>
         <w:t>" = "</w:t>
@@ -3405,6 +4082,7 @@
       <w:proofErr w:type="spellStart"/>
       <w:r>
         <w:rPr>
+          <w:rFonts w:ascii="Tenorite" w:hAnsi="Tenorite"/>
           <w:color w:val="4F81BD" w:themeColor="accent1"/>
         </w:rPr>
         <w:t>price_in_usd</w:t>
@@ -3412,6 +4090,7 @@
       <w:proofErr w:type="spellEnd"/>
       <w:r>
         <w:rPr>
+          <w:rFonts w:ascii="Tenorite" w:hAnsi="Tenorite"/>
           <w:color w:val="4F81BD" w:themeColor="accent1"/>
         </w:rPr>
         <w:t xml:space="preserve">" * 1.10 </w:t>
@@ -3420,11 +4099,13 @@
     <w:p>
       <w:pPr>
         <w:rPr>
-          <w:color w:val="4F81BD" w:themeColor="accent1"/>
-        </w:rPr>
-      </w:pPr>
-      <w:r>
-        <w:rPr>
+          <w:rFonts w:ascii="Tenorite" w:hAnsi="Tenorite"/>
+          <w:color w:val="4F81BD" w:themeColor="accent1"/>
+        </w:rPr>
+      </w:pPr>
+      <w:r>
+        <w:rPr>
+          <w:rFonts w:ascii="Tenorite" w:hAnsi="Tenorite"/>
           <w:color w:val="4F81BD" w:themeColor="accent1"/>
         </w:rPr>
         <w:t>WHERE "</w:t>
@@ -3432,6 +4113,7 @@
       <w:proofErr w:type="spellStart"/>
       <w:r>
         <w:rPr>
+          <w:rFonts w:ascii="Tenorite" w:hAnsi="Tenorite"/>
           <w:color w:val="4F81BD" w:themeColor="accent1"/>
         </w:rPr>
         <w:t>categoryid</w:t>
@@ -3439,14 +4121,29 @@
       <w:proofErr w:type="spellEnd"/>
       <w:r>
         <w:rPr>
+          <w:rFonts w:ascii="Tenorite" w:hAnsi="Tenorite"/>
           <w:color w:val="4F81BD" w:themeColor="accent1"/>
         </w:rPr>
         <w:t>" = 2</w:t>
       </w:r>
     </w:p>
-    <w:p/>
-    <w:p>
-      <w:r>
+    <w:p>
+      <w:pPr>
+        <w:rPr>
+          <w:rFonts w:ascii="Tenorite" w:hAnsi="Tenorite"/>
+        </w:rPr>
+      </w:pPr>
+    </w:p>
+    <w:p>
+      <w:pPr>
+        <w:rPr>
+          <w:rFonts w:ascii="Tenorite" w:hAnsi="Tenorite"/>
+        </w:rPr>
+      </w:pPr>
+      <w:r>
+        <w:rPr>
+          <w:rFonts w:ascii="Tenorite" w:hAnsi="Tenorite"/>
+        </w:rPr>
         <w:drawing>
           <wp:inline distT="0" distB="0" distL="0" distR="0" wp14:anchorId="5BEFC3BA" wp14:editId="5EC3FAE9">
             <wp:extent cx="5943600" cy="3165475"/>
@@ -3484,9 +4181,23 @@
         </w:drawing>
       </w:r>
     </w:p>
-    <w:p/>
-    <w:p>
-      <w:r>
+    <w:p>
+      <w:pPr>
+        <w:rPr>
+          <w:rFonts w:ascii="Tenorite" w:hAnsi="Tenorite"/>
+        </w:rPr>
+      </w:pPr>
+    </w:p>
+    <w:p>
+      <w:pPr>
+        <w:rPr>
+          <w:rFonts w:ascii="Tenorite" w:hAnsi="Tenorite"/>
+        </w:rPr>
+      </w:pPr>
+      <w:r>
+        <w:rPr>
+          <w:rFonts w:ascii="Tenorite" w:hAnsi="Tenorite"/>
+        </w:rPr>
         <w:drawing>
           <wp:inline distT="0" distB="0" distL="0" distR="0" wp14:anchorId="5349A35D" wp14:editId="183320A1">
             <wp:extent cx="5943600" cy="2160270"/>
@@ -3524,26 +4235,76 @@
         </w:drawing>
       </w:r>
     </w:p>
-    <w:p/>
-    <w:p/>
-    <w:p>
-      <w:r>
+    <w:p>
+      <w:pPr>
+        <w:rPr>
+          <w:rFonts w:ascii="Tenorite" w:hAnsi="Tenorite"/>
+        </w:rPr>
+      </w:pPr>
+    </w:p>
+    <w:p>
+      <w:pPr>
+        <w:rPr>
+          <w:rFonts w:ascii="Tenorite" w:hAnsi="Tenorite"/>
+        </w:rPr>
+      </w:pPr>
+    </w:p>
+    <w:p>
+      <w:pPr>
+        <w:rPr>
+          <w:rFonts w:ascii="Tenorite" w:hAnsi="Tenorite"/>
+        </w:rPr>
+      </w:pPr>
+      <w:r>
+        <w:rPr>
+          <w:rFonts w:ascii="Tenorite" w:hAnsi="Tenorite"/>
+        </w:rPr>
         <w:br w:type="page"/>
       </w:r>
     </w:p>
-    <w:p/>
-    <w:p>
-      <w:r>
+    <w:p>
+      <w:pPr>
+        <w:rPr>
+          <w:rFonts w:ascii="Tenorite" w:hAnsi="Tenorite"/>
+        </w:rPr>
+      </w:pPr>
+    </w:p>
+    <w:p>
+      <w:pPr>
+        <w:rPr>
+          <w:rFonts w:ascii="Tenorite" w:hAnsi="Tenorite"/>
+        </w:rPr>
+      </w:pPr>
+      <w:r>
+        <w:rPr>
+          <w:rFonts w:ascii="Tenorite" w:hAnsi="Tenorite"/>
+        </w:rPr>
         <w:t xml:space="preserve"> </w:t>
       </w:r>
     </w:p>
     <w:p>
-      <w:r>
+      <w:pPr>
+        <w:rPr>
+          <w:rFonts w:ascii="Tenorite" w:hAnsi="Tenorite"/>
+        </w:rPr>
+      </w:pPr>
+      <w:r>
+        <w:rPr>
+          <w:rFonts w:ascii="Tenorite" w:hAnsi="Tenorite"/>
+        </w:rPr>
         <w:t>10) Sample Northwind database:</w:t>
       </w:r>
     </w:p>
     <w:p>
-      <w:r>
+      <w:pPr>
+        <w:rPr>
+          <w:rFonts w:ascii="Tenorite" w:hAnsi="Tenorite"/>
+        </w:rPr>
+      </w:pPr>
+      <w:r>
+        <w:rPr>
+          <w:rFonts w:ascii="Tenorite" w:hAnsi="Tenorite"/>
+        </w:rPr>
         <w:t>Download</w:t>
       </w:r>
     </w:p>
@@ -3553,21 +4314,34 @@
           <w:ilvl w:val="0"/>
           <w:numId w:val="9"/>
         </w:numPr>
-      </w:pPr>
-      <w:r>
+        <w:rPr>
+          <w:rFonts w:ascii="Tenorite" w:hAnsi="Tenorite"/>
+        </w:rPr>
+      </w:pPr>
+      <w:r>
+        <w:rPr>
+          <w:rFonts w:ascii="Tenorite" w:hAnsi="Tenorite"/>
+        </w:rPr>
         <w:t xml:space="preserve"> Download </w:t>
       </w:r>
       <w:proofErr w:type="spellStart"/>
       <w:r>
+        <w:rPr>
+          <w:rFonts w:ascii="Tenorite" w:hAnsi="Tenorite"/>
+        </w:rPr>
         <w:t>northwind.sql</w:t>
       </w:r>
       <w:proofErr w:type="spellEnd"/>
       <w:r>
+        <w:rPr>
+          <w:rFonts w:ascii="Tenorite" w:hAnsi="Tenorite"/>
+        </w:rPr>
         <w:t xml:space="preserve"> from below link into your local. Sign in to Git first </w:t>
       </w:r>
       <w:hyperlink r:id="rId28">
         <w:r>
           <w:rPr>
+            <w:rFonts w:ascii="Tenorite" w:hAnsi="Tenorite"/>
             <w:color w:val="1155CC"/>
             <w:u w:val="single"/>
           </w:rPr>
@@ -3581,16 +4355,28 @@
           <w:ilvl w:val="0"/>
           <w:numId w:val="9"/>
         </w:numPr>
-      </w:pPr>
-      <w:r>
+        <w:rPr>
+          <w:rFonts w:ascii="Tenorite" w:hAnsi="Tenorite"/>
+        </w:rPr>
+      </w:pPr>
+      <w:r>
+        <w:rPr>
+          <w:rFonts w:ascii="Tenorite" w:hAnsi="Tenorite"/>
+        </w:rPr>
         <w:t xml:space="preserve"> Manually Create the database using </w:t>
       </w:r>
       <w:proofErr w:type="spellStart"/>
       <w:r>
+        <w:rPr>
+          <w:rFonts w:ascii="Tenorite" w:hAnsi="Tenorite"/>
+        </w:rPr>
         <w:t>pgAdmin</w:t>
       </w:r>
       <w:proofErr w:type="spellEnd"/>
       <w:r>
+        <w:rPr>
+          <w:rFonts w:ascii="Tenorite" w:hAnsi="Tenorite"/>
+        </w:rPr>
         <w:t>:</w:t>
       </w:r>
     </w:p>
@@ -3600,12 +4386,39 @@
           <w:ilvl w:val="1"/>
           <w:numId w:val="9"/>
         </w:numPr>
-      </w:pPr>
-      <w:r>
-        <w:rPr>
-          <w:rFonts w:ascii="Arial Unicode MS" w:eastAsia="Arial Unicode MS" w:hAnsi="Arial Unicode MS" w:cs="Arial Unicode MS"/>
-        </w:rPr>
-        <w:t xml:space="preserve"> Right-click on "Databases" → Create → Database</w:t>
+        <w:rPr>
+          <w:rFonts w:ascii="Tenorite" w:hAnsi="Tenorite"/>
+        </w:rPr>
+      </w:pPr>
+      <w:r>
+        <w:rPr>
+          <w:rFonts w:ascii="Tenorite" w:eastAsia="Arial Unicode MS" w:hAnsi="Tenorite" w:cs="Arial Unicode MS"/>
+        </w:rPr>
+        <w:t xml:space="preserve"> Right-click on "Databases" </w:t>
+      </w:r>
+      <w:r>
+        <w:rPr>
+          <w:rFonts w:ascii="Times New Roman" w:eastAsia="Arial Unicode MS" w:hAnsi="Times New Roman" w:cs="Times New Roman"/>
+        </w:rPr>
+        <w:t>→</w:t>
+      </w:r>
+      <w:r>
+        <w:rPr>
+          <w:rFonts w:ascii="Tenorite" w:eastAsia="Arial Unicode MS" w:hAnsi="Tenorite" w:cs="Arial Unicode MS"/>
+        </w:rPr>
+        <w:t xml:space="preserve"> Create </w:t>
+      </w:r>
+      <w:r>
+        <w:rPr>
+          <w:rFonts w:ascii="Times New Roman" w:eastAsia="Arial Unicode MS" w:hAnsi="Times New Roman" w:cs="Times New Roman"/>
+        </w:rPr>
+        <w:t>→</w:t>
+      </w:r>
+      <w:r>
+        <w:rPr>
+          <w:rFonts w:ascii="Tenorite" w:eastAsia="Arial Unicode MS" w:hAnsi="Tenorite" w:cs="Arial Unicode MS"/>
+        </w:rPr>
+        <w:t xml:space="preserve"> Database</w:t>
       </w:r>
     </w:p>
     <w:p>
@@ -3614,16 +4427,28 @@
           <w:ilvl w:val="1"/>
           <w:numId w:val="9"/>
         </w:numPr>
-      </w:pPr>
-      <w:r>
+        <w:rPr>
+          <w:rFonts w:ascii="Tenorite" w:hAnsi="Tenorite"/>
+        </w:rPr>
+      </w:pPr>
+      <w:r>
+        <w:rPr>
+          <w:rFonts w:ascii="Tenorite" w:hAnsi="Tenorite"/>
+        </w:rPr>
         <w:t>Give name as ‘</w:t>
       </w:r>
       <w:proofErr w:type="spellStart"/>
       <w:r>
+        <w:rPr>
+          <w:rFonts w:ascii="Tenorite" w:hAnsi="Tenorite"/>
+        </w:rPr>
         <w:t>northwind</w:t>
       </w:r>
       <w:proofErr w:type="spellEnd"/>
       <w:r>
+        <w:rPr>
+          <w:rFonts w:ascii="Tenorite" w:hAnsi="Tenorite"/>
+        </w:rPr>
         <w:t>’ (all small letters)</w:t>
       </w:r>
     </w:p>
@@ -3633,18 +4458,35 @@
           <w:ilvl w:val="1"/>
           <w:numId w:val="9"/>
         </w:numPr>
-      </w:pPr>
-      <w:r>
+        <w:rPr>
+          <w:rFonts w:ascii="Tenorite" w:hAnsi="Tenorite"/>
+        </w:rPr>
+      </w:pPr>
+      <w:r>
+        <w:rPr>
+          <w:rFonts w:ascii="Tenorite" w:hAnsi="Tenorite"/>
+        </w:rPr>
         <w:t>Click ‘Save’</w:t>
       </w:r>
     </w:p>
     <w:p>
       <w:pPr>
         <w:ind w:left="1440"/>
-      </w:pPr>
-    </w:p>
-    <w:p>
-      <w:r>
+        <w:rPr>
+          <w:rFonts w:ascii="Tenorite" w:hAnsi="Tenorite"/>
+        </w:rPr>
+      </w:pPr>
+    </w:p>
+    <w:p>
+      <w:pPr>
+        <w:rPr>
+          <w:rFonts w:ascii="Tenorite" w:hAnsi="Tenorite"/>
+        </w:rPr>
+      </w:pPr>
+      <w:r>
+        <w:rPr>
+          <w:rFonts w:ascii="Tenorite" w:hAnsi="Tenorite"/>
+        </w:rPr>
         <w:t>Import database:</w:t>
       </w:r>
     </w:p>
@@ -3654,19 +4496,34 @@
           <w:ilvl w:val="0"/>
           <w:numId w:val="4"/>
         </w:numPr>
-      </w:pPr>
-      <w:r>
+        <w:rPr>
+          <w:rFonts w:ascii="Tenorite" w:hAnsi="Tenorite"/>
+        </w:rPr>
+      </w:pPr>
+      <w:r>
+        <w:rPr>
+          <w:rFonts w:ascii="Tenorite" w:hAnsi="Tenorite"/>
+        </w:rPr>
         <w:t xml:space="preserve"> Open </w:t>
       </w:r>
       <w:proofErr w:type="spellStart"/>
       <w:r>
+        <w:rPr>
+          <w:rFonts w:ascii="Tenorite" w:hAnsi="Tenorite"/>
+        </w:rPr>
         <w:t>pgAdmin</w:t>
       </w:r>
       <w:proofErr w:type="spellEnd"/>
       <w:r>
+        <w:rPr>
+          <w:rFonts w:ascii="Tenorite" w:hAnsi="Tenorite"/>
+        </w:rPr>
         <w:t xml:space="preserve"> and connect to your server          </w:t>
       </w:r>
       <w:r>
+        <w:rPr>
+          <w:rFonts w:ascii="Tenorite" w:hAnsi="Tenorite"/>
+        </w:rPr>
         <w:tab/>
       </w:r>
     </w:p>
@@ -3676,21 +4533,36 @@
           <w:ilvl w:val="0"/>
           <w:numId w:val="4"/>
         </w:numPr>
-      </w:pPr>
-      <w:r>
+        <w:rPr>
+          <w:rFonts w:ascii="Tenorite" w:hAnsi="Tenorite"/>
+        </w:rPr>
+      </w:pPr>
+      <w:r>
+        <w:rPr>
+          <w:rFonts w:ascii="Tenorite" w:hAnsi="Tenorite"/>
+        </w:rPr>
         <w:t xml:space="preserve">  Select the </w:t>
       </w:r>
       <w:proofErr w:type="gramStart"/>
       <w:r>
+        <w:rPr>
+          <w:rFonts w:ascii="Tenorite" w:hAnsi="Tenorite"/>
+        </w:rPr>
         <w:t>database  ‘</w:t>
       </w:r>
       <w:proofErr w:type="spellStart"/>
       <w:proofErr w:type="gramEnd"/>
       <w:r>
+        <w:rPr>
+          <w:rFonts w:ascii="Tenorite" w:hAnsi="Tenorite"/>
+        </w:rPr>
         <w:t>northwind</w:t>
       </w:r>
       <w:proofErr w:type="spellEnd"/>
       <w:r>
+        <w:rPr>
+          <w:rFonts w:ascii="Tenorite" w:hAnsi="Tenorite"/>
+        </w:rPr>
         <w:t>’</w:t>
       </w:r>
     </w:p>
@@ -3700,8 +4572,14 @@
           <w:ilvl w:val="0"/>
           <w:numId w:val="4"/>
         </w:numPr>
-      </w:pPr>
-      <w:r>
+        <w:rPr>
+          <w:rFonts w:ascii="Tenorite" w:hAnsi="Tenorite"/>
+        </w:rPr>
+      </w:pPr>
+      <w:r>
+        <w:rPr>
+          <w:rFonts w:ascii="Tenorite" w:hAnsi="Tenorite"/>
+        </w:rPr>
         <w:t xml:space="preserve">  Right Click-&gt; Query tool.</w:t>
       </w:r>
     </w:p>
@@ -3711,16 +4589,28 @@
           <w:ilvl w:val="0"/>
           <w:numId w:val="4"/>
         </w:numPr>
-      </w:pPr>
-      <w:r>
+        <w:rPr>
+          <w:rFonts w:ascii="Tenorite" w:hAnsi="Tenorite"/>
+        </w:rPr>
+      </w:pPr>
+      <w:r>
+        <w:rPr>
+          <w:rFonts w:ascii="Tenorite" w:hAnsi="Tenorite"/>
+        </w:rPr>
         <w:t xml:space="preserve">  Click the folder icon to open your </w:t>
       </w:r>
       <w:proofErr w:type="spellStart"/>
       <w:r>
+        <w:rPr>
+          <w:rFonts w:ascii="Tenorite" w:hAnsi="Tenorite"/>
+        </w:rPr>
         <w:t>northwind.sql</w:t>
       </w:r>
       <w:proofErr w:type="spellEnd"/>
       <w:r>
+        <w:rPr>
+          <w:rFonts w:ascii="Tenorite" w:hAnsi="Tenorite"/>
+        </w:rPr>
         <w:t xml:space="preserve"> file</w:t>
       </w:r>
     </w:p>
@@ -3730,8 +4620,14 @@
           <w:ilvl w:val="0"/>
           <w:numId w:val="4"/>
         </w:numPr>
-      </w:pPr>
-      <w:r>
+        <w:rPr>
+          <w:rFonts w:ascii="Tenorite" w:hAnsi="Tenorite"/>
+        </w:rPr>
+      </w:pPr>
+      <w:r>
+        <w:rPr>
+          <w:rFonts w:ascii="Tenorite" w:hAnsi="Tenorite"/>
+        </w:rPr>
         <w:t xml:space="preserve"> Press F5 or click the Execute button.</w:t>
       </w:r>
     </w:p>
@@ -3741,16 +4637,28 @@
           <w:ilvl w:val="0"/>
           <w:numId w:val="4"/>
         </w:numPr>
-      </w:pPr>
-      <w:r>
+        <w:rPr>
+          <w:rFonts w:ascii="Tenorite" w:hAnsi="Tenorite"/>
+        </w:rPr>
+      </w:pPr>
+      <w:r>
+        <w:rPr>
+          <w:rFonts w:ascii="Tenorite" w:hAnsi="Tenorite"/>
+        </w:rPr>
         <w:t xml:space="preserve">  You will see </w:t>
       </w:r>
       <w:proofErr w:type="gramStart"/>
       <w:r>
+        <w:rPr>
+          <w:rFonts w:ascii="Tenorite" w:hAnsi="Tenorite"/>
+        </w:rPr>
         <w:t>total</w:t>
       </w:r>
       <w:proofErr w:type="gramEnd"/>
       <w:r>
+        <w:rPr>
+          <w:rFonts w:ascii="Tenorite" w:hAnsi="Tenorite"/>
+        </w:rPr>
         <w:t xml:space="preserve"> 14 tables loaded</w:t>
       </w:r>
     </w:p>
@@ -3760,22 +4668,111 @@
           <w:ilvl w:val="0"/>
           <w:numId w:val="4"/>
         </w:numPr>
-      </w:pPr>
-      <w:r>
-        <w:rPr>
-          <w:rFonts w:ascii="Arial Unicode MS" w:eastAsia="Arial Unicode MS" w:hAnsi="Arial Unicode MS" w:cs="Arial Unicode MS"/>
-        </w:rPr>
-        <w:t xml:space="preserve">  Databases → your database → Schemas → public → Tables</w:t>
-      </w:r>
-    </w:p>
-    <w:p>
-      <w:r>
+        <w:rPr>
+          <w:rFonts w:ascii="Tenorite" w:hAnsi="Tenorite"/>
+        </w:rPr>
+      </w:pPr>
+      <w:r>
+        <w:rPr>
+          <w:rFonts w:ascii="Tenorite" w:eastAsia="Arial Unicode MS" w:hAnsi="Tenorite" w:cs="Arial Unicode MS"/>
+        </w:rPr>
+        <w:t xml:space="preserve">  Databases </w:t>
+      </w:r>
+      <w:r>
+        <w:rPr>
+          <w:rFonts w:ascii="Times New Roman" w:eastAsia="Arial Unicode MS" w:hAnsi="Times New Roman" w:cs="Times New Roman"/>
+        </w:rPr>
+        <w:t>→</w:t>
+      </w:r>
+      <w:r>
+        <w:rPr>
+          <w:rFonts w:ascii="Tenorite" w:eastAsia="Arial Unicode MS" w:hAnsi="Tenorite" w:cs="Arial Unicode MS"/>
+        </w:rPr>
+        <w:t xml:space="preserve"> your database </w:t>
+      </w:r>
+      <w:r>
+        <w:rPr>
+          <w:rFonts w:ascii="Times New Roman" w:eastAsia="Arial Unicode MS" w:hAnsi="Times New Roman" w:cs="Times New Roman"/>
+        </w:rPr>
+        <w:t>→</w:t>
+      </w:r>
+      <w:r>
+        <w:rPr>
+          <w:rFonts w:ascii="Tenorite" w:eastAsia="Arial Unicode MS" w:hAnsi="Tenorite" w:cs="Arial Unicode MS"/>
+        </w:rPr>
+        <w:t xml:space="preserve"> Schemas </w:t>
+      </w:r>
+      <w:r>
+        <w:rPr>
+          <w:rFonts w:ascii="Times New Roman" w:eastAsia="Arial Unicode MS" w:hAnsi="Times New Roman" w:cs="Times New Roman"/>
+        </w:rPr>
+        <w:t>→</w:t>
+      </w:r>
+      <w:r>
+        <w:rPr>
+          <w:rFonts w:ascii="Tenorite" w:eastAsia="Arial Unicode MS" w:hAnsi="Tenorite" w:cs="Arial Unicode MS"/>
+        </w:rPr>
+        <w:t xml:space="preserve"> public </w:t>
+      </w:r>
+      <w:r>
+        <w:rPr>
+          <w:rFonts w:ascii="Times New Roman" w:eastAsia="Arial Unicode MS" w:hAnsi="Times New Roman" w:cs="Times New Roman"/>
+        </w:rPr>
+        <w:t>→</w:t>
+      </w:r>
+      <w:r>
+        <w:rPr>
+          <w:rFonts w:ascii="Tenorite" w:eastAsia="Arial Unicode MS" w:hAnsi="Tenorite" w:cs="Arial Unicode MS"/>
+        </w:rPr>
+        <w:t xml:space="preserve"> Tables</w:t>
+      </w:r>
+    </w:p>
+    <w:p>
+      <w:pPr>
+        <w:ind w:left="360"/>
+        <w:rPr>
+          <w:rFonts w:ascii="Tenorite" w:eastAsia="Arial Unicode MS" w:hAnsi="Tenorite" w:cs="Arial Unicode MS"/>
+        </w:rPr>
+      </w:pPr>
+    </w:p>
+    <w:p>
+      <w:pPr>
+        <w:ind w:left="360"/>
+        <w:rPr>
+          <w:rFonts w:ascii="Tenorite" w:hAnsi="Tenorite"/>
+        </w:rPr>
+      </w:pPr>
+    </w:p>
+    <w:p>
+      <w:pPr>
+        <w:rPr>
+          <w:rFonts w:ascii="Tenorite" w:hAnsi="Tenorite"/>
+        </w:rPr>
+      </w:pPr>
+      <w:r>
+        <w:rPr>
+          <w:rFonts w:ascii="Tenorite" w:hAnsi="Tenorite"/>
+        </w:rPr>
         <w:t xml:space="preserve"> </w:t>
       </w:r>
     </w:p>
-    <w:p/>
-    <w:p>
-      <w:r>
+    <w:p>
+      <w:pPr>
+        <w:rPr>
+          <w:rFonts w:ascii="Tenorite" w:hAnsi="Tenorite"/>
+        </w:rPr>
+      </w:pPr>
+    </w:p>
+    <w:p>
+      <w:pPr>
+        <w:rPr>
+          <w:rFonts w:ascii="Tenorite" w:hAnsi="Tenorite"/>
+        </w:rPr>
+      </w:pPr>
+      <w:r>
+        <w:rPr>
+          <w:rFonts w:ascii="Tenorite" w:hAnsi="Tenorite"/>
+        </w:rPr>
         <w:drawing>
           <wp:inline distT="0" distB="0" distL="0" distR="0" wp14:anchorId="215449D3" wp14:editId="41FBFE39">
             <wp:extent cx="6742714" cy="3728663"/>
